--- a/lectures/14-Explicit-Cast-Operator-Mutable/info.docx
+++ b/lectures/14-Explicit-Cast-Operator-Mutable/info.docx
@@ -33,55 +33,23 @@
           <w:rFonts w:ascii="Times New Roman" w:eastAsia="BatangChe" w:hAnsi="Times New Roman" w:cs="Times New Roman"/>
           <w:lang w:val="en-US"/>
         </w:rPr>
-        <w:t>char *a = malloc (</w:t>
-      </w:r>
-      <w:proofErr w:type="spellStart"/>
-      <w:r>
-        <w:rPr>
-          <w:rFonts w:ascii="Times New Roman" w:eastAsia="BatangChe" w:hAnsi="Times New Roman" w:cs="Times New Roman"/>
-          <w:lang w:val="en-US"/>
-        </w:rPr>
-        <w:t>sizeof</w:t>
-      </w:r>
-      <w:proofErr w:type="spellEnd"/>
-      <w:r>
-        <w:rPr>
-          <w:rFonts w:ascii="Times New Roman" w:eastAsia="BatangChe" w:hAnsi="Times New Roman" w:cs="Times New Roman"/>
-          <w:lang w:val="en-US"/>
-        </w:rPr>
-        <w:t>(char)*100);</w:t>
-      </w:r>
-    </w:p>
-    <w:p>
-      <w:pPr>
-        <w:spacing w:line="240" w:lineRule="auto"/>
-        <w:rPr>
-          <w:rFonts w:ascii="Times New Roman" w:eastAsia="BatangChe" w:hAnsi="Times New Roman" w:cs="Times New Roman"/>
-          <w:lang w:val="en-US"/>
-        </w:rPr>
-      </w:pPr>
-      <w:r>
-        <w:rPr>
-          <w:rFonts w:ascii="Times New Roman" w:eastAsia="BatangChe" w:hAnsi="Times New Roman" w:cs="Times New Roman"/>
-          <w:lang w:val="en-US"/>
-        </w:rPr>
-        <w:t>char *a = (char*) malloc (</w:t>
-      </w:r>
-      <w:proofErr w:type="spellStart"/>
-      <w:r>
-        <w:rPr>
-          <w:rFonts w:ascii="Times New Roman" w:eastAsia="BatangChe" w:hAnsi="Times New Roman" w:cs="Times New Roman"/>
-          <w:lang w:val="en-US"/>
-        </w:rPr>
-        <w:t>sizeof</w:t>
-      </w:r>
-      <w:proofErr w:type="spellEnd"/>
-      <w:r>
-        <w:rPr>
-          <w:rFonts w:ascii="Times New Roman" w:eastAsia="BatangChe" w:hAnsi="Times New Roman" w:cs="Times New Roman"/>
-          <w:lang w:val="en-US"/>
-        </w:rPr>
-        <w:t>(char)*100);</w:t>
+        <w:t>char *a = malloc (sizeof(char)*100);</w:t>
+      </w:r>
+    </w:p>
+    <w:p>
+      <w:pPr>
+        <w:spacing w:line="240" w:lineRule="auto"/>
+        <w:rPr>
+          <w:rFonts w:ascii="Times New Roman" w:eastAsia="BatangChe" w:hAnsi="Times New Roman" w:cs="Times New Roman"/>
+          <w:lang w:val="en-US"/>
+        </w:rPr>
+      </w:pPr>
+      <w:r>
+        <w:rPr>
+          <w:rFonts w:ascii="Times New Roman" w:eastAsia="BatangChe" w:hAnsi="Times New Roman" w:cs="Times New Roman"/>
+          <w:lang w:val="en-US"/>
+        </w:rPr>
+        <w:t>char *a = (char*) malloc (sizeof(char)*100);</w:t>
       </w:r>
     </w:p>
     <w:p>
@@ -150,7 +118,6 @@
         </w:rPr>
         <w:t xml:space="preserve"> </w:t>
       </w:r>
-      <w:proofErr w:type="spellStart"/>
       <w:r>
         <w:rPr>
           <w:rFonts w:ascii="Times New Roman" w:eastAsia="BatangChe" w:hAnsi="Times New Roman" w:cs="Times New Roman"/>
@@ -158,7 +125,6 @@
         </w:rPr>
         <w:t>i</w:t>
       </w:r>
-      <w:proofErr w:type="spellEnd"/>
       <w:r>
         <w:rPr>
           <w:rFonts w:ascii="Times New Roman" w:eastAsia="BatangChe" w:hAnsi="Times New Roman" w:cs="Times New Roman"/>
@@ -191,7 +157,6 @@
         </w:rPr>
         <w:t xml:space="preserve"> = </w:t>
       </w:r>
-      <w:proofErr w:type="spellStart"/>
       <w:r>
         <w:rPr>
           <w:rFonts w:ascii="Times New Roman" w:eastAsia="BatangChe" w:hAnsi="Times New Roman" w:cs="Times New Roman"/>
@@ -199,7 +164,6 @@
         </w:rPr>
         <w:t>i</w:t>
       </w:r>
-      <w:proofErr w:type="spellEnd"/>
       <w:r>
         <w:rPr>
           <w:rFonts w:ascii="Times New Roman" w:eastAsia="BatangChe" w:hAnsi="Times New Roman" w:cs="Times New Roman"/>
@@ -233,23 +197,7 @@
           <w:rFonts w:ascii="Times New Roman" w:eastAsia="BatangChe" w:hAnsi="Times New Roman" w:cs="Times New Roman"/>
           <w:lang w:val="en-US"/>
         </w:rPr>
-        <w:t xml:space="preserve">char *c = (char*) </w:t>
-      </w:r>
-      <w:proofErr w:type="spellStart"/>
-      <w:r>
-        <w:rPr>
-          <w:rFonts w:ascii="Times New Roman" w:eastAsia="BatangChe" w:hAnsi="Times New Roman" w:cs="Times New Roman"/>
-          <w:lang w:val="en-US"/>
-        </w:rPr>
-        <w:t>i</w:t>
-      </w:r>
-      <w:proofErr w:type="spellEnd"/>
-      <w:r>
-        <w:rPr>
-          <w:rFonts w:ascii="Times New Roman" w:eastAsia="BatangChe" w:hAnsi="Times New Roman" w:cs="Times New Roman"/>
-          <w:lang w:val="en-US"/>
-        </w:rPr>
-        <w:t xml:space="preserve">; // </w:t>
+        <w:t xml:space="preserve">char *c = (char*) i; // </w:t>
       </w:r>
       <w:r>
         <w:rPr>
@@ -282,167 +230,1045 @@
         <w:rPr>
           <w:rFonts w:ascii="Times New Roman" w:eastAsia="BatangChe" w:hAnsi="Times New Roman" w:cs="Times New Roman"/>
         </w:rPr>
-        <w:t xml:space="preserve">В каких случаях компилятор применяет неявное приведение </w:t>
+        <w:t>В каких случаях компилятор применяет неявное приведение типа?</w:t>
+      </w:r>
+    </w:p>
+    <w:p>
+      <w:pPr>
+        <w:spacing w:line="240" w:lineRule="auto"/>
+        <w:rPr>
+          <w:rFonts w:ascii="Times New Roman" w:eastAsia="BatangChe" w:hAnsi="Times New Roman" w:cs="Times New Roman"/>
+          <w:lang w:val="en-US"/>
+        </w:rPr>
+      </w:pPr>
+      <w:r>
+        <w:rPr>
+          <w:rFonts w:ascii="Times New Roman" w:eastAsia="BatangChe" w:hAnsi="Times New Roman" w:cs="Times New Roman"/>
+          <w:lang w:val="en-US"/>
+        </w:rPr>
+        <w:t>1)</w:t>
+      </w:r>
+      <w:r>
+        <w:rPr>
+          <w:rFonts w:ascii="Times New Roman" w:eastAsia="BatangChe" w:hAnsi="Times New Roman" w:cs="Times New Roman"/>
+        </w:rPr>
+        <w:t>Инициализация</w:t>
+      </w:r>
+      <w:r>
+        <w:rPr>
+          <w:rFonts w:ascii="Times New Roman" w:eastAsia="BatangChe" w:hAnsi="Times New Roman" w:cs="Times New Roman"/>
+          <w:lang w:val="en-US"/>
+        </w:rPr>
+        <w:t>: int c=3.5;</w:t>
+      </w:r>
+    </w:p>
+    <w:p>
+      <w:pPr>
+        <w:spacing w:line="240" w:lineRule="auto"/>
+        <w:rPr>
+          <w:rFonts w:ascii="Times New Roman" w:eastAsia="BatangChe" w:hAnsi="Times New Roman" w:cs="Times New Roman"/>
+          <w:lang w:val="en-US"/>
+        </w:rPr>
+      </w:pPr>
+      <w:r>
+        <w:rPr>
+          <w:rFonts w:ascii="Times New Roman" w:eastAsia="BatangChe" w:hAnsi="Times New Roman" w:cs="Times New Roman"/>
+          <w:lang w:val="en-US"/>
+        </w:rPr>
+        <w:t>2)</w:t>
+      </w:r>
+      <w:r>
+        <w:rPr>
+          <w:rFonts w:ascii="Times New Roman" w:eastAsia="BatangChe" w:hAnsi="Times New Roman" w:cs="Times New Roman"/>
+        </w:rPr>
+        <w:t>Присваивание</w:t>
+      </w:r>
+      <w:r>
+        <w:rPr>
+          <w:rFonts w:ascii="Times New Roman" w:eastAsia="BatangChe" w:hAnsi="Times New Roman" w:cs="Times New Roman"/>
+          <w:lang w:val="en-US"/>
+        </w:rPr>
+        <w:t xml:space="preserve"> (assign): double a=3.5; int c = 5; c=a;</w:t>
+      </w:r>
+    </w:p>
+    <w:p>
+      <w:pPr>
+        <w:spacing w:line="240" w:lineRule="auto"/>
+        <w:rPr>
+          <w:rFonts w:ascii="Times New Roman" w:eastAsia="BatangChe" w:hAnsi="Times New Roman" w:cs="Times New Roman"/>
+          <w:lang w:val="en-US"/>
+        </w:rPr>
+      </w:pPr>
+      <w:r>
+        <w:rPr>
+          <w:rFonts w:ascii="Times New Roman" w:eastAsia="BatangChe" w:hAnsi="Times New Roman" w:cs="Times New Roman"/>
+          <w:lang w:val="en-US"/>
+        </w:rPr>
+        <w:t>3)</w:t>
+      </w:r>
+      <w:r>
+        <w:rPr>
+          <w:rFonts w:ascii="Times New Roman" w:eastAsia="BatangChe" w:hAnsi="Times New Roman" w:cs="Times New Roman"/>
+        </w:rPr>
+        <w:t>Вызов</w:t>
+      </w:r>
+      <w:r>
+        <w:rPr>
+          <w:rFonts w:ascii="Times New Roman" w:eastAsia="BatangChe" w:hAnsi="Times New Roman" w:cs="Times New Roman"/>
+          <w:lang w:val="en-US"/>
+        </w:rPr>
+        <w:t xml:space="preserve"> </w:t>
+      </w:r>
+      <w:r>
+        <w:rPr>
+          <w:rFonts w:ascii="Times New Roman" w:eastAsia="BatangChe" w:hAnsi="Times New Roman" w:cs="Times New Roman"/>
+        </w:rPr>
+        <w:t>функции</w:t>
+      </w:r>
+      <w:r>
+        <w:rPr>
+          <w:rFonts w:ascii="Times New Roman" w:eastAsia="BatangChe" w:hAnsi="Times New Roman" w:cs="Times New Roman"/>
+          <w:lang w:val="en-US"/>
+        </w:rPr>
+        <w:t xml:space="preserve"> (call): func (int a) {} main: double c=3.5; func (c);</w:t>
+      </w:r>
+    </w:p>
+    <w:p>
+      <w:pPr>
+        <w:spacing w:line="240" w:lineRule="auto"/>
+        <w:rPr>
+          <w:rFonts w:ascii="Times New Roman" w:eastAsia="BatangChe" w:hAnsi="Times New Roman" w:cs="Times New Roman"/>
+        </w:rPr>
+      </w:pPr>
+      <w:r>
+        <w:rPr>
+          <w:rFonts w:ascii="Times New Roman" w:eastAsia="BatangChe" w:hAnsi="Times New Roman" w:cs="Times New Roman"/>
+        </w:rPr>
+        <w:t>Пусть существует</w:t>
+      </w:r>
+      <w:r>
+        <w:rPr>
+          <w:rFonts w:ascii="Times New Roman" w:eastAsia="BatangChe" w:hAnsi="Times New Roman" w:cs="Times New Roman"/>
+        </w:rPr>
+        <w:t xml:space="preserve"> класс </w:t>
+      </w:r>
+      <w:r>
+        <w:rPr>
+          <w:rFonts w:ascii="Times New Roman" w:eastAsia="BatangChe" w:hAnsi="Times New Roman" w:cs="Times New Roman"/>
+          <w:lang w:val="en-US"/>
+        </w:rPr>
+        <w:t>Complex</w:t>
+      </w:r>
+      <w:r>
+        <w:rPr>
+          <w:rFonts w:ascii="Times New Roman" w:eastAsia="BatangChe" w:hAnsi="Times New Roman" w:cs="Times New Roman"/>
+        </w:rPr>
+        <w:t xml:space="preserve"> с конструктором </w:t>
+      </w:r>
+      <w:r>
+        <w:rPr>
+          <w:rFonts w:ascii="Times New Roman" w:eastAsia="BatangChe" w:hAnsi="Times New Roman" w:cs="Times New Roman"/>
+          <w:lang w:val="en-US"/>
+        </w:rPr>
+        <w:t>Complex</w:t>
+      </w:r>
+      <w:r>
+        <w:rPr>
+          <w:rFonts w:ascii="Times New Roman" w:eastAsia="BatangChe" w:hAnsi="Times New Roman" w:cs="Times New Roman"/>
+        </w:rPr>
+        <w:t xml:space="preserve"> (</w:t>
+      </w:r>
+      <w:r>
+        <w:rPr>
+          <w:rFonts w:ascii="Times New Roman" w:eastAsia="BatangChe" w:hAnsi="Times New Roman" w:cs="Times New Roman"/>
+          <w:lang w:val="en-US"/>
+        </w:rPr>
+        <w:t>int</w:t>
+      </w:r>
+      <w:r>
+        <w:rPr>
+          <w:rFonts w:ascii="Times New Roman" w:eastAsia="BatangChe" w:hAnsi="Times New Roman" w:cs="Times New Roman"/>
+        </w:rPr>
+        <w:t xml:space="preserve"> </w:t>
+      </w:r>
+      <w:r>
+        <w:rPr>
+          <w:rFonts w:ascii="Times New Roman" w:eastAsia="BatangChe" w:hAnsi="Times New Roman" w:cs="Times New Roman"/>
+          <w:lang w:val="en-US"/>
+        </w:rPr>
+        <w:t>re</w:t>
+      </w:r>
+      <w:r>
+        <w:rPr>
+          <w:rFonts w:ascii="Times New Roman" w:eastAsia="BatangChe" w:hAnsi="Times New Roman" w:cs="Times New Roman"/>
+        </w:rPr>
+        <w:t xml:space="preserve">=0, </w:t>
+      </w:r>
+      <w:r>
+        <w:rPr>
+          <w:rFonts w:ascii="Times New Roman" w:eastAsia="BatangChe" w:hAnsi="Times New Roman" w:cs="Times New Roman"/>
+          <w:lang w:val="en-US"/>
+        </w:rPr>
+        <w:t>int</w:t>
+      </w:r>
+      <w:r>
+        <w:rPr>
+          <w:rFonts w:ascii="Times New Roman" w:eastAsia="BatangChe" w:hAnsi="Times New Roman" w:cs="Times New Roman"/>
+        </w:rPr>
+        <w:t xml:space="preserve"> </w:t>
+      </w:r>
+      <w:r>
+        <w:rPr>
+          <w:rFonts w:ascii="Times New Roman" w:eastAsia="BatangChe" w:hAnsi="Times New Roman" w:cs="Times New Roman"/>
+          <w:lang w:val="en-US"/>
+        </w:rPr>
+        <w:t>im</w:t>
+      </w:r>
+      <w:r>
+        <w:rPr>
+          <w:rFonts w:ascii="Times New Roman" w:eastAsia="BatangChe" w:hAnsi="Times New Roman" w:cs="Times New Roman"/>
+        </w:rPr>
+        <w:t>=0);</w:t>
+      </w:r>
+    </w:p>
+    <w:p>
+      <w:pPr>
+        <w:spacing w:line="240" w:lineRule="auto"/>
+        <w:rPr>
+          <w:rFonts w:ascii="Times New Roman" w:eastAsia="BatangChe" w:hAnsi="Times New Roman" w:cs="Times New Roman"/>
+        </w:rPr>
+      </w:pPr>
+      <w:r>
+        <w:rPr>
+          <w:rFonts w:ascii="Times New Roman" w:eastAsia="BatangChe" w:hAnsi="Times New Roman" w:cs="Times New Roman"/>
+          <w:lang w:val="en-US"/>
+        </w:rPr>
+        <w:t>Complex</w:t>
+      </w:r>
+      <w:r>
+        <w:rPr>
+          <w:rFonts w:ascii="Times New Roman" w:eastAsia="BatangChe" w:hAnsi="Times New Roman" w:cs="Times New Roman"/>
+        </w:rPr>
+        <w:t xml:space="preserve"> </w:t>
+      </w:r>
+      <w:r>
+        <w:rPr>
+          <w:rFonts w:ascii="Times New Roman" w:eastAsia="BatangChe" w:hAnsi="Times New Roman" w:cs="Times New Roman"/>
+          <w:lang w:val="en-US"/>
+        </w:rPr>
+        <w:t>N</w:t>
+      </w:r>
+      <w:r>
+        <w:rPr>
+          <w:rFonts w:ascii="Times New Roman" w:eastAsia="BatangChe" w:hAnsi="Times New Roman" w:cs="Times New Roman"/>
+        </w:rPr>
+        <w:t>=5; // начнётся приведение типа, должен быть сгенерирован</w:t>
+      </w:r>
+      <w:r>
+        <w:rPr>
+          <w:rFonts w:ascii="Times New Roman" w:eastAsia="BatangChe" w:hAnsi="Times New Roman" w:cs="Times New Roman"/>
+        </w:rPr>
+        <w:t xml:space="preserve"> примерно следующий</w:t>
+      </w:r>
+      <w:r>
+        <w:rPr>
+          <w:rFonts w:ascii="Times New Roman" w:eastAsia="BatangChe" w:hAnsi="Times New Roman" w:cs="Times New Roman"/>
+        </w:rPr>
+        <w:t xml:space="preserve"> код:</w:t>
+      </w:r>
+    </w:p>
+    <w:p>
+      <w:pPr>
+        <w:spacing w:line="240" w:lineRule="auto"/>
+        <w:rPr>
+          <w:rFonts w:ascii="Times New Roman" w:eastAsia="BatangChe" w:hAnsi="Times New Roman" w:cs="Times New Roman"/>
+        </w:rPr>
+      </w:pPr>
+      <w:r>
+        <w:rPr>
+          <w:rFonts w:ascii="Times New Roman" w:eastAsia="BatangChe" w:hAnsi="Times New Roman" w:cs="Times New Roman"/>
+          <w:lang w:val="en-US"/>
+        </w:rPr>
+        <w:t>Complex</w:t>
+      </w:r>
+      <w:r>
+        <w:rPr>
+          <w:rFonts w:ascii="Times New Roman" w:eastAsia="BatangChe" w:hAnsi="Times New Roman" w:cs="Times New Roman"/>
+        </w:rPr>
+        <w:t xml:space="preserve"> (</w:t>
       </w:r>
       <w:proofErr w:type="gramStart"/>
       <w:r>
         <w:rPr>
           <w:rFonts w:ascii="Times New Roman" w:eastAsia="BatangChe" w:hAnsi="Times New Roman" w:cs="Times New Roman"/>
-        </w:rPr>
-        <w:t>типа ?</w:t>
+          <w:lang w:val="en-US"/>
+        </w:rPr>
+        <w:t>Complex</w:t>
+      </w:r>
+      <w:r>
+        <w:rPr>
+          <w:rFonts w:ascii="Times New Roman" w:eastAsia="BatangChe" w:hAnsi="Times New Roman" w:cs="Times New Roman"/>
+        </w:rPr>
+        <w:t>(</w:t>
       </w:r>
       <w:proofErr w:type="gramEnd"/>
-    </w:p>
-    <w:p>
-      <w:pPr>
-        <w:spacing w:line="240" w:lineRule="auto"/>
-        <w:rPr>
-          <w:rFonts w:ascii="Times New Roman" w:eastAsia="BatangChe" w:hAnsi="Times New Roman" w:cs="Times New Roman"/>
-          <w:lang w:val="en-US"/>
-        </w:rPr>
-      </w:pPr>
-      <w:r>
-        <w:rPr>
-          <w:rFonts w:ascii="Times New Roman" w:eastAsia="BatangChe" w:hAnsi="Times New Roman" w:cs="Times New Roman"/>
-          <w:lang w:val="en-US"/>
-        </w:rPr>
-        <w:t>1)</w:t>
-      </w:r>
-      <w:r>
-        <w:rPr>
-          <w:rFonts w:ascii="Times New Roman" w:eastAsia="BatangChe" w:hAnsi="Times New Roman" w:cs="Times New Roman"/>
-        </w:rPr>
-        <w:t>Инициализация</w:t>
-      </w:r>
-      <w:r>
-        <w:rPr>
-          <w:rFonts w:ascii="Times New Roman" w:eastAsia="BatangChe" w:hAnsi="Times New Roman" w:cs="Times New Roman"/>
-          <w:lang w:val="en-US"/>
-        </w:rPr>
-        <w:t>: int c=3.5;</w:t>
-      </w:r>
-    </w:p>
-    <w:p>
-      <w:pPr>
-        <w:spacing w:line="240" w:lineRule="auto"/>
-        <w:rPr>
-          <w:rFonts w:ascii="Times New Roman" w:eastAsia="BatangChe" w:hAnsi="Times New Roman" w:cs="Times New Roman"/>
-          <w:lang w:val="en-US"/>
-        </w:rPr>
-      </w:pPr>
-      <w:r>
-        <w:rPr>
-          <w:rFonts w:ascii="Times New Roman" w:eastAsia="BatangChe" w:hAnsi="Times New Roman" w:cs="Times New Roman"/>
-          <w:lang w:val="en-US"/>
-        </w:rPr>
-        <w:t>2)</w:t>
-      </w:r>
-      <w:r>
-        <w:rPr>
-          <w:rFonts w:ascii="Times New Roman" w:eastAsia="BatangChe" w:hAnsi="Times New Roman" w:cs="Times New Roman"/>
-        </w:rPr>
-        <w:t>Присваивание</w:t>
-      </w:r>
-      <w:r>
-        <w:rPr>
-          <w:rFonts w:ascii="Times New Roman" w:eastAsia="BatangChe" w:hAnsi="Times New Roman" w:cs="Times New Roman"/>
-          <w:lang w:val="en-US"/>
-        </w:rPr>
-        <w:t xml:space="preserve"> (assign): double a=3.5; int c = 5; c=a;</w:t>
-      </w:r>
-    </w:p>
-    <w:p>
-      <w:pPr>
-        <w:spacing w:line="240" w:lineRule="auto"/>
-        <w:rPr>
-          <w:rFonts w:ascii="Times New Roman" w:eastAsia="BatangChe" w:hAnsi="Times New Roman" w:cs="Times New Roman"/>
-          <w:lang w:val="en-US"/>
-        </w:rPr>
-      </w:pPr>
-      <w:r>
-        <w:rPr>
-          <w:rFonts w:ascii="Times New Roman" w:eastAsia="BatangChe" w:hAnsi="Times New Roman" w:cs="Times New Roman"/>
-          <w:lang w:val="en-US"/>
-        </w:rPr>
-        <w:t>3)</w:t>
-      </w:r>
-      <w:r>
-        <w:rPr>
-          <w:rFonts w:ascii="Times New Roman" w:eastAsia="BatangChe" w:hAnsi="Times New Roman" w:cs="Times New Roman"/>
-        </w:rPr>
-        <w:t>Вызов</w:t>
-      </w:r>
-      <w:r>
-        <w:rPr>
-          <w:rFonts w:ascii="Times New Roman" w:eastAsia="BatangChe" w:hAnsi="Times New Roman" w:cs="Times New Roman"/>
-          <w:lang w:val="en-US"/>
+      <w:r>
+        <w:rPr>
+          <w:rFonts w:ascii="Times New Roman" w:eastAsia="BatangChe" w:hAnsi="Times New Roman" w:cs="Times New Roman"/>
+        </w:rPr>
+        <w:t xml:space="preserve">5)); // то есть сначала создастся неименованный объект типа </w:t>
+      </w:r>
+      <w:r>
+        <w:rPr>
+          <w:rFonts w:ascii="Times New Roman" w:eastAsia="BatangChe" w:hAnsi="Times New Roman" w:cs="Times New Roman"/>
+          <w:lang w:val="en-US"/>
+        </w:rPr>
+        <w:t>Complex</w:t>
+      </w:r>
+      <w:r>
+        <w:rPr>
+          <w:rFonts w:ascii="Times New Roman" w:eastAsia="BatangChe" w:hAnsi="Times New Roman" w:cs="Times New Roman"/>
+        </w:rPr>
+        <w:t xml:space="preserve"> конструктором с 1 параметром (либо конструктор с многими параметрами, но которые заданы по умолчанию =0 у нас, в нашей реализации класса </w:t>
+      </w:r>
+      <w:r>
+        <w:rPr>
+          <w:rFonts w:ascii="Times New Roman" w:eastAsia="BatangChe" w:hAnsi="Times New Roman" w:cs="Times New Roman"/>
+          <w:lang w:val="en-US"/>
+        </w:rPr>
+        <w:t>Complex</w:t>
+      </w:r>
+      <w:r>
+        <w:rPr>
+          <w:rFonts w:ascii="Times New Roman" w:eastAsia="BatangChe" w:hAnsi="Times New Roman" w:cs="Times New Roman"/>
+        </w:rPr>
+        <w:t xml:space="preserve"> три конструктора (без параметров, с 1, с 2) заменились одним таким ), потом создастся объект </w:t>
+      </w:r>
+      <w:r>
+        <w:rPr>
+          <w:rFonts w:ascii="Times New Roman" w:eastAsia="BatangChe" w:hAnsi="Times New Roman" w:cs="Times New Roman"/>
+          <w:lang w:val="en-US"/>
+        </w:rPr>
+        <w:t>N</w:t>
+      </w:r>
+      <w:r>
+        <w:rPr>
+          <w:rFonts w:ascii="Times New Roman" w:eastAsia="BatangChe" w:hAnsi="Times New Roman" w:cs="Times New Roman"/>
+        </w:rPr>
+        <w:t xml:space="preserve"> и у него вызовется либо оператор= либо конструктор копирования, в зависимости от того, что у вас реализовано, а что нет. Вообще компиляторы это всё оптимизируют конечно и скорее всего хороший компилятор сделает вот так: </w:t>
+      </w:r>
+      <w:proofErr w:type="gramStart"/>
+      <w:r>
+        <w:rPr>
+          <w:rFonts w:ascii="Times New Roman" w:eastAsia="BatangChe" w:hAnsi="Times New Roman" w:cs="Times New Roman"/>
+          <w:lang w:val="en-US"/>
+        </w:rPr>
+        <w:t>Complex</w:t>
+      </w:r>
+      <w:r>
+        <w:rPr>
+          <w:rFonts w:ascii="Times New Roman" w:eastAsia="BatangChe" w:hAnsi="Times New Roman" w:cs="Times New Roman"/>
+        </w:rPr>
+        <w:t>(</w:t>
+      </w:r>
+      <w:proofErr w:type="gramEnd"/>
+      <w:r>
+        <w:rPr>
+          <w:rFonts w:ascii="Times New Roman" w:eastAsia="BatangChe" w:hAnsi="Times New Roman" w:cs="Times New Roman"/>
+        </w:rPr>
+        <w:t xml:space="preserve">5); для создания объекта </w:t>
+      </w:r>
+      <w:r>
+        <w:rPr>
+          <w:rFonts w:ascii="Times New Roman" w:eastAsia="BatangChe" w:hAnsi="Times New Roman" w:cs="Times New Roman"/>
+          <w:lang w:val="en-US"/>
+        </w:rPr>
+        <w:t>N</w:t>
+      </w:r>
+      <w:r>
+        <w:rPr>
+          <w:rFonts w:ascii="Times New Roman" w:eastAsia="BatangChe" w:hAnsi="Times New Roman" w:cs="Times New Roman"/>
+        </w:rPr>
+        <w:t xml:space="preserve">. </w:t>
+      </w:r>
+    </w:p>
+    <w:p>
+      <w:pPr>
+        <w:spacing w:line="240" w:lineRule="auto"/>
+        <w:rPr>
+          <w:rFonts w:ascii="Times New Roman" w:eastAsia="BatangChe" w:hAnsi="Times New Roman" w:cs="Times New Roman"/>
+        </w:rPr>
+      </w:pPr>
+      <w:r>
+        <w:rPr>
+          <w:rFonts w:ascii="Times New Roman" w:eastAsia="BatangChe" w:hAnsi="Times New Roman" w:cs="Times New Roman"/>
+        </w:rPr>
+        <w:t xml:space="preserve">Пусть реализован класс </w:t>
+      </w:r>
+      <w:r>
+        <w:rPr>
+          <w:rFonts w:ascii="Times New Roman" w:eastAsia="BatangChe" w:hAnsi="Times New Roman" w:cs="Times New Roman"/>
+          <w:lang w:val="en-US"/>
+        </w:rPr>
+        <w:t>Matrix</w:t>
+      </w:r>
+      <w:r>
+        <w:rPr>
+          <w:rFonts w:ascii="Times New Roman" w:eastAsia="BatangChe" w:hAnsi="Times New Roman" w:cs="Times New Roman"/>
+        </w:rPr>
+        <w:t xml:space="preserve"> с конструктором </w:t>
+      </w:r>
+      <w:r>
+        <w:rPr>
+          <w:rFonts w:ascii="Times New Roman" w:eastAsia="BatangChe" w:hAnsi="Times New Roman" w:cs="Times New Roman"/>
+          <w:lang w:val="en-US"/>
+        </w:rPr>
+        <w:t>Matrix</w:t>
+      </w:r>
+      <w:r>
+        <w:rPr>
+          <w:rFonts w:ascii="Times New Roman" w:eastAsia="BatangChe" w:hAnsi="Times New Roman" w:cs="Times New Roman"/>
+        </w:rPr>
+        <w:t xml:space="preserve"> (</w:t>
+      </w:r>
+      <w:r>
+        <w:rPr>
+          <w:rFonts w:ascii="Times New Roman" w:eastAsia="BatangChe" w:hAnsi="Times New Roman" w:cs="Times New Roman"/>
+          <w:lang w:val="en-US"/>
+        </w:rPr>
+        <w:t>int</w:t>
+      </w:r>
+      <w:r>
+        <w:rPr>
+          <w:rFonts w:ascii="Times New Roman" w:eastAsia="BatangChe" w:hAnsi="Times New Roman" w:cs="Times New Roman"/>
         </w:rPr>
         <w:t xml:space="preserve"> </w:t>
       </w:r>
       <w:r>
         <w:rPr>
           <w:rFonts w:ascii="Times New Roman" w:eastAsia="BatangChe" w:hAnsi="Times New Roman" w:cs="Times New Roman"/>
-        </w:rPr>
-        <w:t>функции</w:t>
-      </w:r>
-      <w:r>
-        <w:rPr>
-          <w:rFonts w:ascii="Times New Roman" w:eastAsia="BatangChe" w:hAnsi="Times New Roman" w:cs="Times New Roman"/>
-          <w:lang w:val="en-US"/>
-        </w:rPr>
-        <w:t xml:space="preserve"> (call): </w:t>
-      </w:r>
-      <w:proofErr w:type="spellStart"/>
-      <w:r>
-        <w:rPr>
-          <w:rFonts w:ascii="Times New Roman" w:eastAsia="BatangChe" w:hAnsi="Times New Roman" w:cs="Times New Roman"/>
-          <w:lang w:val="en-US"/>
-        </w:rPr>
-        <w:t>func</w:t>
-      </w:r>
-      <w:proofErr w:type="spellEnd"/>
-      <w:r>
-        <w:rPr>
-          <w:rFonts w:ascii="Times New Roman" w:eastAsia="BatangChe" w:hAnsi="Times New Roman" w:cs="Times New Roman"/>
-          <w:lang w:val="en-US"/>
-        </w:rPr>
-        <w:t xml:space="preserve"> (int a) {} main: double c=3.5; </w:t>
-      </w:r>
-      <w:proofErr w:type="spellStart"/>
-      <w:r>
-        <w:rPr>
-          <w:rFonts w:ascii="Times New Roman" w:eastAsia="BatangChe" w:hAnsi="Times New Roman" w:cs="Times New Roman"/>
-          <w:lang w:val="en-US"/>
-        </w:rPr>
-        <w:t>func</w:t>
-      </w:r>
-      <w:proofErr w:type="spellEnd"/>
-      <w:r>
-        <w:rPr>
-          <w:rFonts w:ascii="Times New Roman" w:eastAsia="BatangChe" w:hAnsi="Times New Roman" w:cs="Times New Roman"/>
-          <w:lang w:val="en-US"/>
-        </w:rPr>
-        <w:t xml:space="preserve"> (c);</w:t>
-      </w:r>
-    </w:p>
-    <w:p>
-      <w:pPr>
-        <w:spacing w:line="240" w:lineRule="auto"/>
-        <w:rPr>
-          <w:rFonts w:ascii="Times New Roman" w:eastAsia="BatangChe" w:hAnsi="Times New Roman" w:cs="Times New Roman"/>
-        </w:rPr>
-      </w:pPr>
-      <w:r>
-        <w:rPr>
-          <w:rFonts w:ascii="Times New Roman" w:eastAsia="BatangChe" w:hAnsi="Times New Roman" w:cs="Times New Roman"/>
-        </w:rPr>
-        <w:t>Пусть существует</w:t>
-      </w:r>
-      <w:r>
-        <w:rPr>
-          <w:rFonts w:ascii="Times New Roman" w:eastAsia="BatangChe" w:hAnsi="Times New Roman" w:cs="Times New Roman"/>
-        </w:rPr>
-        <w:t xml:space="preserve"> класс </w:t>
+          <w:lang w:val="en-US"/>
+        </w:rPr>
+        <w:t>size</w:t>
+      </w:r>
+      <w:r>
+        <w:rPr>
+          <w:rFonts w:ascii="Times New Roman" w:eastAsia="BatangChe" w:hAnsi="Times New Roman" w:cs="Times New Roman"/>
+        </w:rPr>
+        <w:t>). Тогда при</w:t>
+      </w:r>
+      <w:r>
+        <w:rPr>
+          <w:rFonts w:ascii="Times New Roman" w:eastAsia="BatangChe" w:hAnsi="Times New Roman" w:cs="Times New Roman"/>
+        </w:rPr>
+        <w:t xml:space="preserve"> выполнении</w:t>
+      </w:r>
+      <w:r>
+        <w:rPr>
+          <w:rFonts w:ascii="Times New Roman" w:eastAsia="BatangChe" w:hAnsi="Times New Roman" w:cs="Times New Roman"/>
+        </w:rPr>
+        <w:t>:</w:t>
+      </w:r>
+    </w:p>
+    <w:p>
+      <w:pPr>
+        <w:spacing w:line="240" w:lineRule="auto"/>
+        <w:rPr>
+          <w:rFonts w:ascii="Times New Roman" w:eastAsia="BatangChe" w:hAnsi="Times New Roman" w:cs="Times New Roman"/>
+        </w:rPr>
+      </w:pPr>
+      <w:r>
+        <w:rPr>
+          <w:rFonts w:ascii="Times New Roman" w:eastAsia="BatangChe" w:hAnsi="Times New Roman" w:cs="Times New Roman"/>
+          <w:lang w:val="en-US"/>
+        </w:rPr>
+        <w:t>Matrix</w:t>
+      </w:r>
+      <w:r>
+        <w:rPr>
+          <w:rFonts w:ascii="Times New Roman" w:eastAsia="BatangChe" w:hAnsi="Times New Roman" w:cs="Times New Roman"/>
+        </w:rPr>
+        <w:t xml:space="preserve"> </w:t>
+      </w:r>
+      <w:r>
+        <w:rPr>
+          <w:rFonts w:ascii="Times New Roman" w:eastAsia="BatangChe" w:hAnsi="Times New Roman" w:cs="Times New Roman"/>
+          <w:lang w:val="en-US"/>
+        </w:rPr>
+        <w:t>M</w:t>
+      </w:r>
+      <w:r>
+        <w:rPr>
+          <w:rFonts w:ascii="Times New Roman" w:eastAsia="BatangChe" w:hAnsi="Times New Roman" w:cs="Times New Roman"/>
+        </w:rPr>
+        <w:t xml:space="preserve"> = 3; будет создана матрица 3х3, чтобы тако</w:t>
+      </w:r>
+      <w:r>
+        <w:rPr>
+          <w:rFonts w:ascii="Times New Roman" w:eastAsia="BatangChe" w:hAnsi="Times New Roman" w:cs="Times New Roman"/>
+        </w:rPr>
+        <w:t>го поведения</w:t>
+      </w:r>
+      <w:r>
+        <w:rPr>
+          <w:rFonts w:ascii="Times New Roman" w:eastAsia="BatangChe" w:hAnsi="Times New Roman" w:cs="Times New Roman"/>
+        </w:rPr>
+        <w:t xml:space="preserve"> не было, есть слово </w:t>
+      </w:r>
+      <w:r>
+        <w:rPr>
+          <w:rFonts w:ascii="Times New Roman" w:eastAsia="BatangChe" w:hAnsi="Times New Roman" w:cs="Times New Roman"/>
+          <w:lang w:val="en-US"/>
+        </w:rPr>
+        <w:t>explicit</w:t>
+      </w:r>
+      <w:r>
+        <w:rPr>
+          <w:rFonts w:ascii="Times New Roman" w:eastAsia="BatangChe" w:hAnsi="Times New Roman" w:cs="Times New Roman"/>
+        </w:rPr>
+        <w:t>.</w:t>
+      </w:r>
+    </w:p>
+    <w:p>
+      <w:pPr>
+        <w:spacing w:line="240" w:lineRule="auto"/>
+        <w:rPr>
+          <w:rFonts w:ascii="Times New Roman" w:eastAsia="BatangChe" w:hAnsi="Times New Roman" w:cs="Times New Roman"/>
+        </w:rPr>
+      </w:pPr>
+      <w:r>
+        <w:rPr>
+          <w:rFonts w:ascii="Times New Roman" w:eastAsia="BatangChe" w:hAnsi="Times New Roman" w:cs="Times New Roman"/>
+        </w:rPr>
+        <w:t xml:space="preserve">В объявлении конструктора пишем </w:t>
+      </w:r>
+      <w:r>
+        <w:rPr>
+          <w:rFonts w:ascii="Times New Roman" w:eastAsia="BatangChe" w:hAnsi="Times New Roman" w:cs="Times New Roman"/>
+          <w:lang w:val="en-US"/>
+        </w:rPr>
+        <w:t>explicit</w:t>
+      </w:r>
+      <w:r>
+        <w:rPr>
+          <w:rFonts w:ascii="Times New Roman" w:eastAsia="BatangChe" w:hAnsi="Times New Roman" w:cs="Times New Roman"/>
+        </w:rPr>
+        <w:t xml:space="preserve"> </w:t>
+      </w:r>
+      <w:proofErr w:type="gramStart"/>
+      <w:r>
+        <w:rPr>
+          <w:rFonts w:ascii="Times New Roman" w:eastAsia="BatangChe" w:hAnsi="Times New Roman" w:cs="Times New Roman"/>
+          <w:lang w:val="en-US"/>
+        </w:rPr>
+        <w:t>Matrix</w:t>
+      </w:r>
+      <w:r>
+        <w:rPr>
+          <w:rFonts w:ascii="Times New Roman" w:eastAsia="BatangChe" w:hAnsi="Times New Roman" w:cs="Times New Roman"/>
+        </w:rPr>
+        <w:t>(</w:t>
+      </w:r>
+      <w:proofErr w:type="gramEnd"/>
+      <w:r>
+        <w:rPr>
+          <w:rFonts w:ascii="Times New Roman" w:eastAsia="BatangChe" w:hAnsi="Times New Roman" w:cs="Times New Roman"/>
+          <w:lang w:val="en-US"/>
+        </w:rPr>
+        <w:t>int</w:t>
+      </w:r>
+      <w:r>
+        <w:rPr>
+          <w:rFonts w:ascii="Times New Roman" w:eastAsia="BatangChe" w:hAnsi="Times New Roman" w:cs="Times New Roman"/>
+        </w:rPr>
+        <w:t xml:space="preserve"> </w:t>
+      </w:r>
+      <w:r>
+        <w:rPr>
+          <w:rFonts w:ascii="Times New Roman" w:eastAsia="BatangChe" w:hAnsi="Times New Roman" w:cs="Times New Roman"/>
+          <w:lang w:val="en-US"/>
+        </w:rPr>
+        <w:t>size</w:t>
+      </w:r>
+      <w:r>
+        <w:rPr>
+          <w:rFonts w:ascii="Times New Roman" w:eastAsia="BatangChe" w:hAnsi="Times New Roman" w:cs="Times New Roman"/>
+        </w:rPr>
+        <w:t xml:space="preserve">); тогда неявного вызова конструктора не будет никогда. Правда все равно можно сделать </w:t>
+      </w:r>
+      <w:r>
+        <w:rPr>
+          <w:rFonts w:ascii="Times New Roman" w:eastAsia="BatangChe" w:hAnsi="Times New Roman" w:cs="Times New Roman"/>
+          <w:lang w:val="en-US"/>
+        </w:rPr>
+        <w:t>Matrix</w:t>
+      </w:r>
+      <w:r>
+        <w:rPr>
+          <w:rFonts w:ascii="Times New Roman" w:eastAsia="BatangChe" w:hAnsi="Times New Roman" w:cs="Times New Roman"/>
+        </w:rPr>
+        <w:t xml:space="preserve"> </w:t>
+      </w:r>
+      <w:r>
+        <w:rPr>
+          <w:rFonts w:ascii="Times New Roman" w:eastAsia="BatangChe" w:hAnsi="Times New Roman" w:cs="Times New Roman"/>
+          <w:lang w:val="en-US"/>
+        </w:rPr>
+        <w:t>M</w:t>
+      </w:r>
+      <w:r>
+        <w:rPr>
+          <w:rFonts w:ascii="Times New Roman" w:eastAsia="BatangChe" w:hAnsi="Times New Roman" w:cs="Times New Roman"/>
+        </w:rPr>
+        <w:t xml:space="preserve"> = (</w:t>
+      </w:r>
+      <w:r>
+        <w:rPr>
+          <w:rFonts w:ascii="Times New Roman" w:eastAsia="BatangChe" w:hAnsi="Times New Roman" w:cs="Times New Roman"/>
+          <w:lang w:val="en-US"/>
+        </w:rPr>
+        <w:t>Matrix</w:t>
+      </w:r>
+      <w:r>
+        <w:rPr>
+          <w:rFonts w:ascii="Times New Roman" w:eastAsia="BatangChe" w:hAnsi="Times New Roman" w:cs="Times New Roman"/>
+        </w:rPr>
+        <w:t xml:space="preserve">) 3; будет вызван конструктор копирования или оператор=. Получается, что с помощью конструктора копирования можно сделать приведение между любыми двумя классами. Если есть классы </w:t>
+      </w:r>
+      <w:r>
+        <w:rPr>
+          <w:rFonts w:ascii="Times New Roman" w:eastAsia="BatangChe" w:hAnsi="Times New Roman" w:cs="Times New Roman"/>
+          <w:lang w:val="en-US"/>
+        </w:rPr>
+        <w:t>A</w:t>
+      </w:r>
+      <w:r>
+        <w:rPr>
+          <w:rFonts w:ascii="Times New Roman" w:eastAsia="BatangChe" w:hAnsi="Times New Roman" w:cs="Times New Roman"/>
+        </w:rPr>
+        <w:t xml:space="preserve"> и </w:t>
+      </w:r>
+      <w:r>
+        <w:rPr>
+          <w:rFonts w:ascii="Times New Roman" w:eastAsia="BatangChe" w:hAnsi="Times New Roman" w:cs="Times New Roman"/>
+          <w:lang w:val="en-US"/>
+        </w:rPr>
+        <w:t>B</w:t>
+      </w:r>
+      <w:r>
+        <w:rPr>
+          <w:rFonts w:ascii="Times New Roman" w:eastAsia="BatangChe" w:hAnsi="Times New Roman" w:cs="Times New Roman"/>
+        </w:rPr>
+        <w:t xml:space="preserve"> и нужно приводить объекты одного класса к другому, то можно добавить в класс А конструктор копирования</w:t>
+      </w:r>
+      <w:r>
+        <w:rPr>
+          <w:rFonts w:ascii="Times New Roman" w:eastAsia="BatangChe" w:hAnsi="Times New Roman" w:cs="Times New Roman"/>
+        </w:rPr>
+        <w:t>,</w:t>
+      </w:r>
+      <w:r>
+        <w:rPr>
+          <w:rFonts w:ascii="Times New Roman" w:eastAsia="BatangChe" w:hAnsi="Times New Roman" w:cs="Times New Roman"/>
+        </w:rPr>
+        <w:t xml:space="preserve"> строящий по объекту класса </w:t>
+      </w:r>
+      <w:r>
+        <w:rPr>
+          <w:rFonts w:ascii="Times New Roman" w:eastAsia="BatangChe" w:hAnsi="Times New Roman" w:cs="Times New Roman"/>
+          <w:lang w:val="en-US"/>
+        </w:rPr>
+        <w:t>B</w:t>
+      </w:r>
+      <w:r>
+        <w:rPr>
+          <w:rFonts w:ascii="Times New Roman" w:eastAsia="BatangChe" w:hAnsi="Times New Roman" w:cs="Times New Roman"/>
+        </w:rPr>
+        <w:t xml:space="preserve"> объект класса А.</w:t>
+      </w:r>
+    </w:p>
+    <w:p>
+      <w:pPr>
+        <w:spacing w:line="240" w:lineRule="auto"/>
+        <w:rPr>
+          <w:rFonts w:ascii="Times New Roman" w:eastAsia="BatangChe" w:hAnsi="Times New Roman" w:cs="Times New Roman"/>
+        </w:rPr>
+      </w:pPr>
+      <w:r>
+        <w:rPr>
+          <w:rFonts w:ascii="Times New Roman" w:eastAsia="BatangChe" w:hAnsi="Times New Roman" w:cs="Times New Roman"/>
+          <w:lang w:val="en-US"/>
+        </w:rPr>
+        <w:t>A</w:t>
+      </w:r>
+      <w:r>
+        <w:rPr>
+          <w:rFonts w:ascii="Times New Roman" w:eastAsia="BatangChe" w:hAnsi="Times New Roman" w:cs="Times New Roman"/>
+        </w:rPr>
+        <w:t xml:space="preserve"> (</w:t>
+      </w:r>
+      <w:r>
+        <w:rPr>
+          <w:rFonts w:ascii="Times New Roman" w:eastAsia="BatangChe" w:hAnsi="Times New Roman" w:cs="Times New Roman"/>
+          <w:lang w:val="en-US"/>
+        </w:rPr>
+        <w:t>const</w:t>
+      </w:r>
+      <w:r>
+        <w:rPr>
+          <w:rFonts w:ascii="Times New Roman" w:eastAsia="BatangChe" w:hAnsi="Times New Roman" w:cs="Times New Roman"/>
+        </w:rPr>
+        <w:t xml:space="preserve"> </w:t>
+      </w:r>
+      <w:r>
+        <w:rPr>
+          <w:rFonts w:ascii="Times New Roman" w:eastAsia="BatangChe" w:hAnsi="Times New Roman" w:cs="Times New Roman"/>
+          <w:lang w:val="en-US"/>
+        </w:rPr>
+        <w:t>B</w:t>
+      </w:r>
+      <w:r>
+        <w:rPr>
+          <w:rFonts w:ascii="Times New Roman" w:eastAsia="BatangChe" w:hAnsi="Times New Roman" w:cs="Times New Roman"/>
+        </w:rPr>
+        <w:t xml:space="preserve">&amp; </w:t>
+      </w:r>
+      <w:r>
+        <w:rPr>
+          <w:rFonts w:ascii="Times New Roman" w:eastAsia="BatangChe" w:hAnsi="Times New Roman" w:cs="Times New Roman"/>
+          <w:lang w:val="en-US"/>
+        </w:rPr>
+        <w:t>obj</w:t>
+      </w:r>
+      <w:proofErr w:type="gramStart"/>
+      <w:r>
+        <w:rPr>
+          <w:rFonts w:ascii="Times New Roman" w:eastAsia="BatangChe" w:hAnsi="Times New Roman" w:cs="Times New Roman"/>
+        </w:rPr>
+        <w:t xml:space="preserve">);   </w:t>
+      </w:r>
+      <w:proofErr w:type="gramEnd"/>
+      <w:r>
+        <w:rPr>
+          <w:rFonts w:ascii="Times New Roman" w:eastAsia="BatangChe" w:hAnsi="Times New Roman" w:cs="Times New Roman"/>
+        </w:rPr>
+        <w:t xml:space="preserve">и в </w:t>
+      </w:r>
+      <w:r>
+        <w:rPr>
+          <w:rFonts w:ascii="Times New Roman" w:eastAsia="BatangChe" w:hAnsi="Times New Roman" w:cs="Times New Roman"/>
+          <w:lang w:val="en-US"/>
+        </w:rPr>
+        <w:t>B</w:t>
+      </w:r>
+      <w:r>
+        <w:rPr>
+          <w:rFonts w:ascii="Times New Roman" w:eastAsia="BatangChe" w:hAnsi="Times New Roman" w:cs="Times New Roman"/>
+        </w:rPr>
+        <w:t xml:space="preserve"> тоже можно сделать конструктор копирования  </w:t>
+      </w:r>
+      <w:r>
+        <w:rPr>
+          <w:rFonts w:ascii="Times New Roman" w:eastAsia="BatangChe" w:hAnsi="Times New Roman" w:cs="Times New Roman"/>
+          <w:lang w:val="en-US"/>
+        </w:rPr>
+        <w:t>B</w:t>
+      </w:r>
+      <w:r>
+        <w:rPr>
+          <w:rFonts w:ascii="Times New Roman" w:eastAsia="BatangChe" w:hAnsi="Times New Roman" w:cs="Times New Roman"/>
+        </w:rPr>
+        <w:t xml:space="preserve"> (</w:t>
+      </w:r>
+      <w:r>
+        <w:rPr>
+          <w:rFonts w:ascii="Times New Roman" w:eastAsia="BatangChe" w:hAnsi="Times New Roman" w:cs="Times New Roman"/>
+          <w:lang w:val="en-US"/>
+        </w:rPr>
+        <w:t>const</w:t>
+      </w:r>
+      <w:r>
+        <w:rPr>
+          <w:rFonts w:ascii="Times New Roman" w:eastAsia="BatangChe" w:hAnsi="Times New Roman" w:cs="Times New Roman"/>
+        </w:rPr>
+        <w:t xml:space="preserve"> </w:t>
+      </w:r>
+      <w:r>
+        <w:rPr>
+          <w:rFonts w:ascii="Times New Roman" w:eastAsia="BatangChe" w:hAnsi="Times New Roman" w:cs="Times New Roman"/>
+          <w:lang w:val="en-US"/>
+        </w:rPr>
+        <w:t>A</w:t>
+      </w:r>
+      <w:r>
+        <w:rPr>
+          <w:rFonts w:ascii="Times New Roman" w:eastAsia="BatangChe" w:hAnsi="Times New Roman" w:cs="Times New Roman"/>
+        </w:rPr>
+        <w:t xml:space="preserve">&amp; </w:t>
+      </w:r>
+      <w:r>
+        <w:rPr>
+          <w:rFonts w:ascii="Times New Roman" w:eastAsia="BatangChe" w:hAnsi="Times New Roman" w:cs="Times New Roman"/>
+          <w:lang w:val="en-US"/>
+        </w:rPr>
+        <w:t>obj</w:t>
+      </w:r>
+      <w:r>
+        <w:rPr>
+          <w:rFonts w:ascii="Times New Roman" w:eastAsia="BatangChe" w:hAnsi="Times New Roman" w:cs="Times New Roman"/>
+        </w:rPr>
+        <w:t>);</w:t>
+      </w:r>
+    </w:p>
+    <w:p>
+      <w:pPr>
+        <w:spacing w:line="240" w:lineRule="auto"/>
+        <w:rPr>
+          <w:rFonts w:ascii="Times New Roman" w:eastAsia="BatangChe" w:hAnsi="Times New Roman" w:cs="Times New Roman"/>
+        </w:rPr>
+      </w:pPr>
+      <w:r>
+        <w:rPr>
+          <w:rFonts w:ascii="Times New Roman" w:eastAsia="BatangChe" w:hAnsi="Times New Roman" w:cs="Times New Roman"/>
+          <w:lang w:val="en-US"/>
+        </w:rPr>
+        <w:t>B</w:t>
+      </w:r>
+      <w:r>
+        <w:rPr>
+          <w:rFonts w:ascii="Times New Roman" w:eastAsia="BatangChe" w:hAnsi="Times New Roman" w:cs="Times New Roman"/>
+        </w:rPr>
+        <w:t xml:space="preserve"> </w:t>
+      </w:r>
+      <w:r>
+        <w:rPr>
+          <w:rFonts w:ascii="Times New Roman" w:eastAsia="BatangChe" w:hAnsi="Times New Roman" w:cs="Times New Roman"/>
+          <w:lang w:val="en-US"/>
+        </w:rPr>
+        <w:t>b</w:t>
+      </w:r>
+      <w:r>
+        <w:rPr>
+          <w:rFonts w:ascii="Times New Roman" w:eastAsia="BatangChe" w:hAnsi="Times New Roman" w:cs="Times New Roman"/>
+        </w:rPr>
+        <w:t xml:space="preserve"> (5</w:t>
+      </w:r>
+      <w:proofErr w:type="gramStart"/>
+      <w:r>
+        <w:rPr>
+          <w:rFonts w:ascii="Times New Roman" w:eastAsia="BatangChe" w:hAnsi="Times New Roman" w:cs="Times New Roman"/>
+        </w:rPr>
+        <w:t xml:space="preserve">);  </w:t>
+      </w:r>
+      <w:r>
+        <w:rPr>
+          <w:rFonts w:ascii="Times New Roman" w:eastAsia="BatangChe" w:hAnsi="Times New Roman" w:cs="Times New Roman"/>
+          <w:lang w:val="en-US"/>
+        </w:rPr>
+        <w:t>A</w:t>
+      </w:r>
+      <w:proofErr w:type="gramEnd"/>
+      <w:r>
+        <w:rPr>
+          <w:rFonts w:ascii="Times New Roman" w:eastAsia="BatangChe" w:hAnsi="Times New Roman" w:cs="Times New Roman"/>
+        </w:rPr>
+        <w:t xml:space="preserve"> </w:t>
+      </w:r>
+      <w:r>
+        <w:rPr>
+          <w:rFonts w:ascii="Times New Roman" w:eastAsia="BatangChe" w:hAnsi="Times New Roman" w:cs="Times New Roman"/>
+          <w:lang w:val="en-US"/>
+        </w:rPr>
+        <w:t>a</w:t>
+      </w:r>
+      <w:r>
+        <w:rPr>
+          <w:rFonts w:ascii="Times New Roman" w:eastAsia="BatangChe" w:hAnsi="Times New Roman" w:cs="Times New Roman"/>
+        </w:rPr>
+        <w:t xml:space="preserve">(3); </w:t>
+      </w:r>
+      <w:r>
+        <w:rPr>
+          <w:rFonts w:ascii="Times New Roman" w:eastAsia="BatangChe" w:hAnsi="Times New Roman" w:cs="Times New Roman"/>
+          <w:lang w:val="en-US"/>
+        </w:rPr>
+        <w:t>b</w:t>
+      </w:r>
+      <w:r>
+        <w:rPr>
+          <w:rFonts w:ascii="Times New Roman" w:eastAsia="BatangChe" w:hAnsi="Times New Roman" w:cs="Times New Roman"/>
+        </w:rPr>
+        <w:t>=</w:t>
+      </w:r>
+      <w:r>
+        <w:rPr>
+          <w:rFonts w:ascii="Times New Roman" w:eastAsia="BatangChe" w:hAnsi="Times New Roman" w:cs="Times New Roman"/>
+          <w:lang w:val="en-US"/>
+        </w:rPr>
+        <w:t>a</w:t>
+      </w:r>
+      <w:r>
+        <w:rPr>
+          <w:rFonts w:ascii="Times New Roman" w:eastAsia="BatangChe" w:hAnsi="Times New Roman" w:cs="Times New Roman"/>
+        </w:rPr>
+        <w:t xml:space="preserve">; // Будет вызван метод </w:t>
+      </w:r>
+      <w:r>
+        <w:rPr>
+          <w:rFonts w:ascii="Times New Roman" w:eastAsia="BatangChe" w:hAnsi="Times New Roman" w:cs="Times New Roman"/>
+          <w:lang w:val="en-US"/>
+        </w:rPr>
+        <w:t>B</w:t>
+      </w:r>
+      <w:r>
+        <w:rPr>
+          <w:rFonts w:ascii="Times New Roman" w:eastAsia="BatangChe" w:hAnsi="Times New Roman" w:cs="Times New Roman"/>
+        </w:rPr>
+        <w:t xml:space="preserve"> (</w:t>
+      </w:r>
+      <w:r>
+        <w:rPr>
+          <w:rFonts w:ascii="Times New Roman" w:eastAsia="BatangChe" w:hAnsi="Times New Roman" w:cs="Times New Roman"/>
+          <w:lang w:val="en-US"/>
+        </w:rPr>
+        <w:t>const</w:t>
+      </w:r>
+      <w:r>
+        <w:rPr>
+          <w:rFonts w:ascii="Times New Roman" w:eastAsia="BatangChe" w:hAnsi="Times New Roman" w:cs="Times New Roman"/>
+        </w:rPr>
+        <w:t xml:space="preserve"> </w:t>
+      </w:r>
+      <w:r>
+        <w:rPr>
+          <w:rFonts w:ascii="Times New Roman" w:eastAsia="BatangChe" w:hAnsi="Times New Roman" w:cs="Times New Roman"/>
+          <w:lang w:val="en-US"/>
+        </w:rPr>
+        <w:t>A</w:t>
+      </w:r>
+      <w:r>
+        <w:rPr>
+          <w:rFonts w:ascii="Times New Roman" w:eastAsia="BatangChe" w:hAnsi="Times New Roman" w:cs="Times New Roman"/>
+        </w:rPr>
+        <w:t xml:space="preserve">&amp; </w:t>
+      </w:r>
+      <w:r>
+        <w:rPr>
+          <w:rFonts w:ascii="Times New Roman" w:eastAsia="BatangChe" w:hAnsi="Times New Roman" w:cs="Times New Roman"/>
+          <w:lang w:val="en-US"/>
+        </w:rPr>
+        <w:t>obj</w:t>
+      </w:r>
+      <w:r>
+        <w:rPr>
+          <w:rFonts w:ascii="Times New Roman" w:eastAsia="BatangChe" w:hAnsi="Times New Roman" w:cs="Times New Roman"/>
+        </w:rPr>
+        <w:t xml:space="preserve">) и будет построен временный объект типа </w:t>
+      </w:r>
+      <w:r>
+        <w:rPr>
+          <w:rFonts w:ascii="Times New Roman" w:eastAsia="BatangChe" w:hAnsi="Times New Roman" w:cs="Times New Roman"/>
+          <w:lang w:val="en-US"/>
+        </w:rPr>
+        <w:t>B</w:t>
+      </w:r>
+      <w:r>
+        <w:rPr>
+          <w:rFonts w:ascii="Times New Roman" w:eastAsia="BatangChe" w:hAnsi="Times New Roman" w:cs="Times New Roman"/>
+        </w:rPr>
+        <w:t xml:space="preserve">, после из этого неименованного временного объекта в объект </w:t>
+      </w:r>
+      <w:r>
+        <w:rPr>
+          <w:rFonts w:ascii="Times New Roman" w:eastAsia="BatangChe" w:hAnsi="Times New Roman" w:cs="Times New Roman"/>
+          <w:lang w:val="en-US"/>
+        </w:rPr>
+        <w:t>b</w:t>
+      </w:r>
+      <w:r>
+        <w:rPr>
+          <w:rFonts w:ascii="Times New Roman" w:eastAsia="BatangChe" w:hAnsi="Times New Roman" w:cs="Times New Roman"/>
+        </w:rPr>
+        <w:t xml:space="preserve"> с помощью оператора= (или конструктора копирования) будет скопировано содержимое. Если добавить в класс </w:t>
+      </w:r>
+      <w:r>
+        <w:rPr>
+          <w:rFonts w:ascii="Times New Roman" w:eastAsia="BatangChe" w:hAnsi="Times New Roman" w:cs="Times New Roman"/>
+          <w:lang w:val="en-US"/>
+        </w:rPr>
+        <w:t>B</w:t>
+      </w:r>
+      <w:r>
+        <w:rPr>
+          <w:rFonts w:ascii="Times New Roman" w:eastAsia="BatangChe" w:hAnsi="Times New Roman" w:cs="Times New Roman"/>
+        </w:rPr>
+        <w:t xml:space="preserve"> </w:t>
+      </w:r>
+      <w:r>
+        <w:rPr>
+          <w:rFonts w:ascii="Times New Roman" w:eastAsia="BatangChe" w:hAnsi="Times New Roman" w:cs="Times New Roman"/>
+          <w:lang w:val="en-US"/>
+        </w:rPr>
+        <w:t>operator</w:t>
+      </w:r>
+      <w:r>
+        <w:rPr>
+          <w:rFonts w:ascii="Times New Roman" w:eastAsia="BatangChe" w:hAnsi="Times New Roman" w:cs="Times New Roman"/>
+        </w:rPr>
+        <w:t>= (</w:t>
+      </w:r>
+      <w:r>
+        <w:rPr>
+          <w:rFonts w:ascii="Times New Roman" w:eastAsia="BatangChe" w:hAnsi="Times New Roman" w:cs="Times New Roman"/>
+          <w:lang w:val="en-US"/>
+        </w:rPr>
+        <w:t>const</w:t>
+      </w:r>
+      <w:r>
+        <w:rPr>
+          <w:rFonts w:ascii="Times New Roman" w:eastAsia="BatangChe" w:hAnsi="Times New Roman" w:cs="Times New Roman"/>
+        </w:rPr>
+        <w:t xml:space="preserve"> </w:t>
+      </w:r>
+      <w:r>
+        <w:rPr>
+          <w:rFonts w:ascii="Times New Roman" w:eastAsia="BatangChe" w:hAnsi="Times New Roman" w:cs="Times New Roman"/>
+          <w:lang w:val="en-US"/>
+        </w:rPr>
+        <w:t>A</w:t>
+      </w:r>
+      <w:r>
+        <w:rPr>
+          <w:rFonts w:ascii="Times New Roman" w:eastAsia="BatangChe" w:hAnsi="Times New Roman" w:cs="Times New Roman"/>
+        </w:rPr>
+        <w:t xml:space="preserve">&amp; </w:t>
+      </w:r>
+      <w:r>
+        <w:rPr>
+          <w:rFonts w:ascii="Times New Roman" w:eastAsia="BatangChe" w:hAnsi="Times New Roman" w:cs="Times New Roman"/>
+          <w:lang w:val="en-US"/>
+        </w:rPr>
+        <w:t>obj</w:t>
+      </w:r>
+      <w:r>
+        <w:rPr>
+          <w:rFonts w:ascii="Times New Roman" w:eastAsia="BatangChe" w:hAnsi="Times New Roman" w:cs="Times New Roman"/>
+        </w:rPr>
+        <w:t xml:space="preserve">); то будет выполнен один шаг. </w:t>
+      </w:r>
+    </w:p>
+    <w:p>
+      <w:pPr>
+        <w:spacing w:line="240" w:lineRule="auto"/>
+        <w:rPr>
+          <w:rFonts w:ascii="Times New Roman" w:eastAsia="BatangChe" w:hAnsi="Times New Roman" w:cs="Times New Roman"/>
+        </w:rPr>
+      </w:pPr>
+      <w:r>
+        <w:rPr>
+          <w:rFonts w:ascii="Times New Roman" w:eastAsia="BatangChe" w:hAnsi="Times New Roman" w:cs="Times New Roman"/>
+        </w:rPr>
+        <w:t xml:space="preserve">Ещё пример про </w:t>
       </w:r>
       <w:r>
         <w:rPr>
@@ -455,7 +1281,7 @@
         <w:rPr>
           <w:rFonts w:ascii="Times New Roman" w:eastAsia="BatangChe" w:hAnsi="Times New Roman" w:cs="Times New Roman"/>
         </w:rPr>
-        <w:t xml:space="preserve"> с конструктором </w:t>
+        <w:t xml:space="preserve">. </w:t>
       </w:r>
       <w:r>
         <w:rPr>
@@ -468,6 +1294,211 @@
         <w:rPr>
           <w:rFonts w:ascii="Times New Roman" w:eastAsia="BatangChe" w:hAnsi="Times New Roman" w:cs="Times New Roman"/>
         </w:rPr>
+        <w:t xml:space="preserve"> </w:t>
+      </w:r>
+      <w:r>
+        <w:rPr>
+          <w:rFonts w:ascii="Times New Roman" w:eastAsia="BatangChe" w:hAnsi="Times New Roman" w:cs="Times New Roman"/>
+          <w:lang w:val="en-US"/>
+        </w:rPr>
+        <w:t>N</w:t>
+      </w:r>
+      <w:r>
+        <w:rPr>
+          <w:rFonts w:ascii="Times New Roman" w:eastAsia="BatangChe" w:hAnsi="Times New Roman" w:cs="Times New Roman"/>
+        </w:rPr>
+        <w:t xml:space="preserve"> = 3; (вызов конструктора с 2 параметрами), но если я захочу писать </w:t>
+      </w:r>
+      <w:r>
+        <w:rPr>
+          <w:rFonts w:ascii="Times New Roman" w:eastAsia="BatangChe" w:hAnsi="Times New Roman" w:cs="Times New Roman"/>
+          <w:lang w:val="en-US"/>
+        </w:rPr>
+        <w:t>int</w:t>
+      </w:r>
+      <w:r>
+        <w:rPr>
+          <w:rFonts w:ascii="Times New Roman" w:eastAsia="BatangChe" w:hAnsi="Times New Roman" w:cs="Times New Roman"/>
+        </w:rPr>
+        <w:t xml:space="preserve"> </w:t>
+      </w:r>
+      <w:r>
+        <w:rPr>
+          <w:rFonts w:ascii="Times New Roman" w:eastAsia="BatangChe" w:hAnsi="Times New Roman" w:cs="Times New Roman"/>
+          <w:lang w:val="en-US"/>
+        </w:rPr>
+        <w:t>x</w:t>
+      </w:r>
+      <w:r>
+        <w:rPr>
+          <w:rFonts w:ascii="Times New Roman" w:eastAsia="BatangChe" w:hAnsi="Times New Roman" w:cs="Times New Roman"/>
+        </w:rPr>
+        <w:t xml:space="preserve"> = </w:t>
+      </w:r>
+      <w:r>
+        <w:rPr>
+          <w:rFonts w:ascii="Times New Roman" w:eastAsia="BatangChe" w:hAnsi="Times New Roman" w:cs="Times New Roman"/>
+          <w:lang w:val="en-US"/>
+        </w:rPr>
+        <w:t>N</w:t>
+      </w:r>
+      <w:r>
+        <w:rPr>
+          <w:rFonts w:ascii="Times New Roman" w:eastAsia="BatangChe" w:hAnsi="Times New Roman" w:cs="Times New Roman"/>
+        </w:rPr>
+        <w:t xml:space="preserve">; применённый только что подход не подойдёт, т.к. доступа к встроенному типу </w:t>
+      </w:r>
+      <w:r>
+        <w:rPr>
+          <w:rFonts w:ascii="Times New Roman" w:eastAsia="BatangChe" w:hAnsi="Times New Roman" w:cs="Times New Roman"/>
+          <w:lang w:val="en-US"/>
+        </w:rPr>
+        <w:t>int</w:t>
+      </w:r>
+      <w:r>
+        <w:rPr>
+          <w:rFonts w:ascii="Times New Roman" w:eastAsia="BatangChe" w:hAnsi="Times New Roman" w:cs="Times New Roman"/>
+        </w:rPr>
+        <w:t xml:space="preserve"> у нас нет, и мы не можем там создать какой-то конструктор. Но мы можем реализовать оператор приведения типа в классе </w:t>
+      </w:r>
+      <w:r>
+        <w:rPr>
+          <w:rFonts w:ascii="Times New Roman" w:eastAsia="BatangChe" w:hAnsi="Times New Roman" w:cs="Times New Roman"/>
+          <w:lang w:val="en-US"/>
+        </w:rPr>
+        <w:t>Complex</w:t>
+      </w:r>
+      <w:r>
+        <w:rPr>
+          <w:rFonts w:ascii="Times New Roman" w:eastAsia="BatangChe" w:hAnsi="Times New Roman" w:cs="Times New Roman"/>
+        </w:rPr>
+        <w:t xml:space="preserve">. </w:t>
+      </w:r>
+    </w:p>
+    <w:p>
+      <w:pPr>
+        <w:spacing w:line="240" w:lineRule="auto"/>
+        <w:rPr>
+          <w:rFonts w:ascii="Times New Roman" w:eastAsia="BatangChe" w:hAnsi="Times New Roman" w:cs="Times New Roman"/>
+        </w:rPr>
+      </w:pPr>
+      <w:proofErr w:type="gramStart"/>
+      <w:r>
+        <w:rPr>
+          <w:rFonts w:ascii="Times New Roman" w:eastAsia="BatangChe" w:hAnsi="Times New Roman" w:cs="Times New Roman"/>
+          <w:lang w:val="en-US"/>
+        </w:rPr>
+        <w:t>Complex :</w:t>
+      </w:r>
+      <w:proofErr w:type="gramEnd"/>
+      <w:r>
+        <w:rPr>
+          <w:rFonts w:ascii="Times New Roman" w:eastAsia="BatangChe" w:hAnsi="Times New Roman" w:cs="Times New Roman"/>
+          <w:lang w:val="en-US"/>
+        </w:rPr>
+        <w:t xml:space="preserve">: operator int() { return Re; } </w:t>
+      </w:r>
+      <w:r>
+        <w:rPr>
+          <w:rFonts w:ascii="Times New Roman" w:eastAsia="BatangChe" w:hAnsi="Times New Roman" w:cs="Times New Roman"/>
+        </w:rPr>
+        <w:t>например</w:t>
+      </w:r>
+      <w:r>
+        <w:rPr>
+          <w:rFonts w:ascii="Times New Roman" w:eastAsia="BatangChe" w:hAnsi="Times New Roman" w:cs="Times New Roman"/>
+          <w:lang w:val="en-US"/>
+        </w:rPr>
+        <w:t xml:space="preserve">. </w:t>
+      </w:r>
+      <w:r>
+        <w:rPr>
+          <w:rFonts w:ascii="Times New Roman" w:eastAsia="BatangChe" w:hAnsi="Times New Roman" w:cs="Times New Roman"/>
+        </w:rPr>
+        <w:t xml:space="preserve">Тогда компилятор вызовет оператор приведения типа в классе </w:t>
+      </w:r>
+      <w:r>
+        <w:rPr>
+          <w:rFonts w:ascii="Times New Roman" w:eastAsia="BatangChe" w:hAnsi="Times New Roman" w:cs="Times New Roman"/>
+          <w:lang w:val="en-US"/>
+        </w:rPr>
+        <w:t>Complex</w:t>
+      </w:r>
+      <w:r>
+        <w:rPr>
+          <w:rFonts w:ascii="Times New Roman" w:eastAsia="BatangChe" w:hAnsi="Times New Roman" w:cs="Times New Roman"/>
+        </w:rPr>
+        <w:t xml:space="preserve"> и потом с помощью оператора= уже запишет </w:t>
+      </w:r>
+      <w:r>
+        <w:rPr>
+          <w:rFonts w:ascii="Times New Roman" w:eastAsia="BatangChe" w:hAnsi="Times New Roman" w:cs="Times New Roman"/>
+          <w:lang w:val="en-US"/>
+        </w:rPr>
+        <w:t>int</w:t>
+      </w:r>
+      <w:r>
+        <w:rPr>
+          <w:rFonts w:ascii="Times New Roman" w:eastAsia="BatangChe" w:hAnsi="Times New Roman" w:cs="Times New Roman"/>
+        </w:rPr>
+        <w:t xml:space="preserve"> в </w:t>
+      </w:r>
+      <w:r>
+        <w:rPr>
+          <w:rFonts w:ascii="Times New Roman" w:eastAsia="BatangChe" w:hAnsi="Times New Roman" w:cs="Times New Roman"/>
+          <w:lang w:val="en-US"/>
+        </w:rPr>
+        <w:t>int</w:t>
+      </w:r>
+      <w:r>
+        <w:rPr>
+          <w:rFonts w:ascii="Times New Roman" w:eastAsia="BatangChe" w:hAnsi="Times New Roman" w:cs="Times New Roman"/>
+        </w:rPr>
+        <w:t xml:space="preserve">. </w:t>
+      </w:r>
+    </w:p>
+    <w:p>
+      <w:pPr>
+        <w:spacing w:line="240" w:lineRule="auto"/>
+        <w:rPr>
+          <w:rFonts w:ascii="Times New Roman" w:eastAsia="BatangChe" w:hAnsi="Times New Roman" w:cs="Times New Roman"/>
+        </w:rPr>
+      </w:pPr>
+      <w:r>
+        <w:rPr>
+          <w:rFonts w:ascii="Times New Roman" w:eastAsia="BatangChe" w:hAnsi="Times New Roman" w:cs="Times New Roman"/>
+        </w:rPr>
+        <w:t>Примеры со строками.</w:t>
+      </w:r>
+      <w:r>
+        <w:rPr>
+          <w:rFonts w:ascii="Times New Roman" w:eastAsia="BatangChe" w:hAnsi="Times New Roman" w:cs="Times New Roman"/>
+        </w:rPr>
+        <w:t xml:space="preserve"> </w:t>
+      </w:r>
+      <w:r>
+        <w:rPr>
+          <w:rFonts w:ascii="Times New Roman" w:eastAsia="BatangChe" w:hAnsi="Times New Roman" w:cs="Times New Roman"/>
+        </w:rPr>
+        <w:t>Пусть реализована некоторая функция</w:t>
+      </w:r>
+      <w:r>
+        <w:rPr>
+          <w:rFonts w:ascii="Times New Roman" w:eastAsia="BatangChe" w:hAnsi="Times New Roman" w:cs="Times New Roman"/>
+        </w:rPr>
+        <w:t xml:space="preserve"> </w:t>
+      </w:r>
+      <w:r>
+        <w:rPr>
+          <w:rFonts w:ascii="Times New Roman" w:eastAsia="BatangChe" w:hAnsi="Times New Roman" w:cs="Times New Roman"/>
+          <w:lang w:val="en-US"/>
+        </w:rPr>
+        <w:t>showText</w:t>
+      </w:r>
+      <w:r>
+        <w:rPr>
+          <w:rFonts w:ascii="Times New Roman" w:eastAsia="BatangChe" w:hAnsi="Times New Roman" w:cs="Times New Roman"/>
+        </w:rPr>
         <w:t xml:space="preserve"> (</w:t>
       </w:r>
       <w:r>
@@ -475,7 +1506,7 @@
           <w:rFonts w:ascii="Times New Roman" w:eastAsia="BatangChe" w:hAnsi="Times New Roman" w:cs="Times New Roman"/>
           <w:lang w:val="en-US"/>
         </w:rPr>
-        <w:t>int</w:t>
+        <w:t>const</w:t>
       </w:r>
       <w:r>
         <w:rPr>
@@ -488,1105 +1519,41 @@
           <w:rFonts w:ascii="Times New Roman" w:eastAsia="BatangChe" w:hAnsi="Times New Roman" w:cs="Times New Roman"/>
           <w:lang w:val="en-US"/>
         </w:rPr>
-        <w:t>re</w:t>
-      </w:r>
-      <w:r>
-        <w:rPr>
-          <w:rFonts w:ascii="Times New Roman" w:eastAsia="BatangChe" w:hAnsi="Times New Roman" w:cs="Times New Roman"/>
-        </w:rPr>
-        <w:t xml:space="preserve">=0, </w:t>
-      </w:r>
-      <w:r>
-        <w:rPr>
-          <w:rFonts w:ascii="Times New Roman" w:eastAsia="BatangChe" w:hAnsi="Times New Roman" w:cs="Times New Roman"/>
-          <w:lang w:val="en-US"/>
-        </w:rPr>
-        <w:t>int</w:t>
-      </w:r>
-      <w:r>
-        <w:rPr>
-          <w:rFonts w:ascii="Times New Roman" w:eastAsia="BatangChe" w:hAnsi="Times New Roman" w:cs="Times New Roman"/>
-        </w:rPr>
-        <w:t xml:space="preserve"> </w:t>
-      </w:r>
-      <w:proofErr w:type="spellStart"/>
-      <w:r>
-        <w:rPr>
-          <w:rFonts w:ascii="Times New Roman" w:eastAsia="BatangChe" w:hAnsi="Times New Roman" w:cs="Times New Roman"/>
-          <w:lang w:val="en-US"/>
-        </w:rPr>
-        <w:t>im</w:t>
-      </w:r>
-      <w:proofErr w:type="spellEnd"/>
-      <w:r>
-        <w:rPr>
-          <w:rFonts w:ascii="Times New Roman" w:eastAsia="BatangChe" w:hAnsi="Times New Roman" w:cs="Times New Roman"/>
-        </w:rPr>
-        <w:t>=0);</w:t>
-      </w:r>
-    </w:p>
-    <w:p>
-      <w:pPr>
-        <w:spacing w:line="240" w:lineRule="auto"/>
-        <w:rPr>
-          <w:rFonts w:ascii="Times New Roman" w:eastAsia="BatangChe" w:hAnsi="Times New Roman" w:cs="Times New Roman"/>
-        </w:rPr>
-      </w:pPr>
-      <w:r>
-        <w:rPr>
-          <w:rFonts w:ascii="Times New Roman" w:eastAsia="BatangChe" w:hAnsi="Times New Roman" w:cs="Times New Roman"/>
-          <w:lang w:val="en-US"/>
-        </w:rPr>
-        <w:t>Complex</w:t>
-      </w:r>
-      <w:r>
-        <w:rPr>
-          <w:rFonts w:ascii="Times New Roman" w:eastAsia="BatangChe" w:hAnsi="Times New Roman" w:cs="Times New Roman"/>
-        </w:rPr>
-        <w:t xml:space="preserve"> </w:t>
-      </w:r>
-      <w:r>
-        <w:rPr>
-          <w:rFonts w:ascii="Times New Roman" w:eastAsia="BatangChe" w:hAnsi="Times New Roman" w:cs="Times New Roman"/>
-          <w:lang w:val="en-US"/>
-        </w:rPr>
-        <w:t>N</w:t>
-      </w:r>
-      <w:r>
-        <w:rPr>
-          <w:rFonts w:ascii="Times New Roman" w:eastAsia="BatangChe" w:hAnsi="Times New Roman" w:cs="Times New Roman"/>
-        </w:rPr>
-        <w:t>=5; // начнётся приведение типа, должен быть сгенерирован</w:t>
-      </w:r>
-      <w:r>
-        <w:rPr>
-          <w:rFonts w:ascii="Times New Roman" w:eastAsia="BatangChe" w:hAnsi="Times New Roman" w:cs="Times New Roman"/>
-        </w:rPr>
-        <w:t xml:space="preserve"> примерно следующий</w:t>
-      </w:r>
-      <w:r>
-        <w:rPr>
-          <w:rFonts w:ascii="Times New Roman" w:eastAsia="BatangChe" w:hAnsi="Times New Roman" w:cs="Times New Roman"/>
-        </w:rPr>
-        <w:t xml:space="preserve"> код:</w:t>
-      </w:r>
-    </w:p>
-    <w:p>
-      <w:pPr>
-        <w:spacing w:line="240" w:lineRule="auto"/>
-        <w:rPr>
-          <w:rFonts w:ascii="Times New Roman" w:eastAsia="BatangChe" w:hAnsi="Times New Roman" w:cs="Times New Roman"/>
-        </w:rPr>
-      </w:pPr>
-      <w:r>
-        <w:rPr>
-          <w:rFonts w:ascii="Times New Roman" w:eastAsia="BatangChe" w:hAnsi="Times New Roman" w:cs="Times New Roman"/>
-          <w:lang w:val="en-US"/>
-        </w:rPr>
-        <w:t>Complex</w:t>
-      </w:r>
-      <w:r>
-        <w:rPr>
-          <w:rFonts w:ascii="Times New Roman" w:eastAsia="BatangChe" w:hAnsi="Times New Roman" w:cs="Times New Roman"/>
-        </w:rPr>
-        <w:t xml:space="preserve"> (</w:t>
+        <w:t>string</w:t>
+      </w:r>
+      <w:r>
+        <w:rPr>
+          <w:rFonts w:ascii="Times New Roman" w:eastAsia="BatangChe" w:hAnsi="Times New Roman" w:cs="Times New Roman"/>
+        </w:rPr>
+        <w:t xml:space="preserve"> &amp; </w:t>
+      </w:r>
+      <w:r>
+        <w:rPr>
+          <w:rFonts w:ascii="Times New Roman" w:eastAsia="BatangChe" w:hAnsi="Times New Roman" w:cs="Times New Roman"/>
+          <w:lang w:val="en-US"/>
+        </w:rPr>
+        <w:t>obj</w:t>
+      </w:r>
+      <w:r>
+        <w:rPr>
+          <w:rFonts w:ascii="Times New Roman" w:eastAsia="BatangChe" w:hAnsi="Times New Roman" w:cs="Times New Roman"/>
+        </w:rPr>
+        <w:t>)</w:t>
       </w:r>
       <w:proofErr w:type="gramStart"/>
       <w:r>
         <w:rPr>
           <w:rFonts w:ascii="Times New Roman" w:eastAsia="BatangChe" w:hAnsi="Times New Roman" w:cs="Times New Roman"/>
-          <w:lang w:val="en-US"/>
-        </w:rPr>
-        <w:t>Complex</w:t>
-      </w:r>
-      <w:r>
-        <w:rPr>
-          <w:rFonts w:ascii="Times New Roman" w:eastAsia="BatangChe" w:hAnsi="Times New Roman" w:cs="Times New Roman"/>
-        </w:rPr>
-        <w:t>(</w:t>
+        </w:rPr>
+        <w:t>; Очень</w:t>
       </w:r>
       <w:proofErr w:type="gramEnd"/>
       <w:r>
         <w:rPr>
           <w:rFonts w:ascii="Times New Roman" w:eastAsia="BatangChe" w:hAnsi="Times New Roman" w:cs="Times New Roman"/>
         </w:rPr>
-        <w:t xml:space="preserve">5)); // то есть сначала создастся неименованный объект типа </w:t>
-      </w:r>
-      <w:r>
-        <w:rPr>
-          <w:rFonts w:ascii="Times New Roman" w:eastAsia="BatangChe" w:hAnsi="Times New Roman" w:cs="Times New Roman"/>
-          <w:lang w:val="en-US"/>
-        </w:rPr>
-        <w:t>Complex</w:t>
-      </w:r>
-      <w:r>
-        <w:rPr>
-          <w:rFonts w:ascii="Times New Roman" w:eastAsia="BatangChe" w:hAnsi="Times New Roman" w:cs="Times New Roman"/>
-        </w:rPr>
-        <w:t xml:space="preserve"> конструктором с 1 параметром (либо конструктор с многими параметрами, но которые заданы по умолчанию =0 у нас, в нашей реализации класса </w:t>
-      </w:r>
-      <w:r>
-        <w:rPr>
-          <w:rFonts w:ascii="Times New Roman" w:eastAsia="BatangChe" w:hAnsi="Times New Roman" w:cs="Times New Roman"/>
-          <w:lang w:val="en-US"/>
-        </w:rPr>
-        <w:t>Complex</w:t>
-      </w:r>
-      <w:r>
-        <w:rPr>
-          <w:rFonts w:ascii="Times New Roman" w:eastAsia="BatangChe" w:hAnsi="Times New Roman" w:cs="Times New Roman"/>
-        </w:rPr>
-        <w:t xml:space="preserve"> три конструктора (без параметров, с 1, с 2) заменились одним таким ), потом создастся объект </w:t>
-      </w:r>
-      <w:r>
-        <w:rPr>
-          <w:rFonts w:ascii="Times New Roman" w:eastAsia="BatangChe" w:hAnsi="Times New Roman" w:cs="Times New Roman"/>
-          <w:lang w:val="en-US"/>
-        </w:rPr>
-        <w:t>N</w:t>
-      </w:r>
-      <w:r>
-        <w:rPr>
-          <w:rFonts w:ascii="Times New Roman" w:eastAsia="BatangChe" w:hAnsi="Times New Roman" w:cs="Times New Roman"/>
-        </w:rPr>
-        <w:t xml:space="preserve"> и у него вызовется либо оператор= либо конструктор копирования, в зависимости от того, что у вас реализовано, а что нет. Вообще компиляторы это всё оптимизируют конечно и скорее всего хороший компилятор сделает вот так: </w:t>
-      </w:r>
-      <w:proofErr w:type="gramStart"/>
-      <w:r>
-        <w:rPr>
-          <w:rFonts w:ascii="Times New Roman" w:eastAsia="BatangChe" w:hAnsi="Times New Roman" w:cs="Times New Roman"/>
-          <w:lang w:val="en-US"/>
-        </w:rPr>
-        <w:t>Complex</w:t>
-      </w:r>
-      <w:r>
-        <w:rPr>
-          <w:rFonts w:ascii="Times New Roman" w:eastAsia="BatangChe" w:hAnsi="Times New Roman" w:cs="Times New Roman"/>
-        </w:rPr>
-        <w:t>(</w:t>
-      </w:r>
-      <w:proofErr w:type="gramEnd"/>
-      <w:r>
-        <w:rPr>
-          <w:rFonts w:ascii="Times New Roman" w:eastAsia="BatangChe" w:hAnsi="Times New Roman" w:cs="Times New Roman"/>
-        </w:rPr>
-        <w:t xml:space="preserve">5); для создания объекта </w:t>
-      </w:r>
-      <w:r>
-        <w:rPr>
-          <w:rFonts w:ascii="Times New Roman" w:eastAsia="BatangChe" w:hAnsi="Times New Roman" w:cs="Times New Roman"/>
-          <w:lang w:val="en-US"/>
-        </w:rPr>
-        <w:t>N</w:t>
-      </w:r>
-      <w:r>
-        <w:rPr>
-          <w:rFonts w:ascii="Times New Roman" w:eastAsia="BatangChe" w:hAnsi="Times New Roman" w:cs="Times New Roman"/>
-        </w:rPr>
-        <w:t xml:space="preserve">. </w:t>
-      </w:r>
-    </w:p>
-    <w:p>
-      <w:pPr>
-        <w:spacing w:line="240" w:lineRule="auto"/>
-        <w:rPr>
-          <w:rFonts w:ascii="Times New Roman" w:eastAsia="BatangChe" w:hAnsi="Times New Roman" w:cs="Times New Roman"/>
-        </w:rPr>
-      </w:pPr>
-      <w:r>
-        <w:rPr>
-          <w:rFonts w:ascii="Times New Roman" w:eastAsia="BatangChe" w:hAnsi="Times New Roman" w:cs="Times New Roman"/>
-        </w:rPr>
-        <w:t xml:space="preserve">Пусть реализован класс </w:t>
-      </w:r>
-      <w:r>
-        <w:rPr>
-          <w:rFonts w:ascii="Times New Roman" w:eastAsia="BatangChe" w:hAnsi="Times New Roman" w:cs="Times New Roman"/>
-          <w:lang w:val="en-US"/>
-        </w:rPr>
-        <w:t>Matrix</w:t>
-      </w:r>
-      <w:r>
-        <w:rPr>
-          <w:rFonts w:ascii="Times New Roman" w:eastAsia="BatangChe" w:hAnsi="Times New Roman" w:cs="Times New Roman"/>
-        </w:rPr>
-        <w:t xml:space="preserve"> с конструктором </w:t>
-      </w:r>
-      <w:r>
-        <w:rPr>
-          <w:rFonts w:ascii="Times New Roman" w:eastAsia="BatangChe" w:hAnsi="Times New Roman" w:cs="Times New Roman"/>
-          <w:lang w:val="en-US"/>
-        </w:rPr>
-        <w:t>Matrix</w:t>
-      </w:r>
-      <w:r>
-        <w:rPr>
-          <w:rFonts w:ascii="Times New Roman" w:eastAsia="BatangChe" w:hAnsi="Times New Roman" w:cs="Times New Roman"/>
-        </w:rPr>
-        <w:t xml:space="preserve"> (</w:t>
-      </w:r>
-      <w:r>
-        <w:rPr>
-          <w:rFonts w:ascii="Times New Roman" w:eastAsia="BatangChe" w:hAnsi="Times New Roman" w:cs="Times New Roman"/>
-          <w:lang w:val="en-US"/>
-        </w:rPr>
-        <w:t>int</w:t>
-      </w:r>
-      <w:r>
-        <w:rPr>
-          <w:rFonts w:ascii="Times New Roman" w:eastAsia="BatangChe" w:hAnsi="Times New Roman" w:cs="Times New Roman"/>
-        </w:rPr>
-        <w:t xml:space="preserve"> </w:t>
-      </w:r>
-      <w:r>
-        <w:rPr>
-          <w:rFonts w:ascii="Times New Roman" w:eastAsia="BatangChe" w:hAnsi="Times New Roman" w:cs="Times New Roman"/>
-          <w:lang w:val="en-US"/>
-        </w:rPr>
-        <w:t>size</w:t>
-      </w:r>
-      <w:r>
-        <w:rPr>
-          <w:rFonts w:ascii="Times New Roman" w:eastAsia="BatangChe" w:hAnsi="Times New Roman" w:cs="Times New Roman"/>
-        </w:rPr>
-        <w:t>). Тогда при</w:t>
-      </w:r>
-      <w:r>
-        <w:rPr>
-          <w:rFonts w:ascii="Times New Roman" w:eastAsia="BatangChe" w:hAnsi="Times New Roman" w:cs="Times New Roman"/>
-        </w:rPr>
-        <w:t xml:space="preserve"> выполнении</w:t>
-      </w:r>
-      <w:r>
-        <w:rPr>
-          <w:rFonts w:ascii="Times New Roman" w:eastAsia="BatangChe" w:hAnsi="Times New Roman" w:cs="Times New Roman"/>
-        </w:rPr>
-        <w:t>:</w:t>
-      </w:r>
-    </w:p>
-    <w:p>
-      <w:pPr>
-        <w:spacing w:line="240" w:lineRule="auto"/>
-        <w:rPr>
-          <w:rFonts w:ascii="Times New Roman" w:eastAsia="BatangChe" w:hAnsi="Times New Roman" w:cs="Times New Roman"/>
-        </w:rPr>
-      </w:pPr>
-      <w:r>
-        <w:rPr>
-          <w:rFonts w:ascii="Times New Roman" w:eastAsia="BatangChe" w:hAnsi="Times New Roman" w:cs="Times New Roman"/>
-          <w:lang w:val="en-US"/>
-        </w:rPr>
-        <w:t>Matrix</w:t>
-      </w:r>
-      <w:r>
-        <w:rPr>
-          <w:rFonts w:ascii="Times New Roman" w:eastAsia="BatangChe" w:hAnsi="Times New Roman" w:cs="Times New Roman"/>
-        </w:rPr>
-        <w:t xml:space="preserve"> </w:t>
-      </w:r>
-      <w:r>
-        <w:rPr>
-          <w:rFonts w:ascii="Times New Roman" w:eastAsia="BatangChe" w:hAnsi="Times New Roman" w:cs="Times New Roman"/>
-          <w:lang w:val="en-US"/>
-        </w:rPr>
-        <w:t>M</w:t>
-      </w:r>
-      <w:r>
-        <w:rPr>
-          <w:rFonts w:ascii="Times New Roman" w:eastAsia="BatangChe" w:hAnsi="Times New Roman" w:cs="Times New Roman"/>
-        </w:rPr>
-        <w:t xml:space="preserve"> = 3; будет создана матрица 3х3, чтобы тако</w:t>
-      </w:r>
-      <w:r>
-        <w:rPr>
-          <w:rFonts w:ascii="Times New Roman" w:eastAsia="BatangChe" w:hAnsi="Times New Roman" w:cs="Times New Roman"/>
-        </w:rPr>
-        <w:t>го поведения</w:t>
-      </w:r>
-      <w:r>
-        <w:rPr>
-          <w:rFonts w:ascii="Times New Roman" w:eastAsia="BatangChe" w:hAnsi="Times New Roman" w:cs="Times New Roman"/>
-        </w:rPr>
-        <w:t xml:space="preserve"> не было, есть слово </w:t>
-      </w:r>
-      <w:r>
-        <w:rPr>
-          <w:rFonts w:ascii="Times New Roman" w:eastAsia="BatangChe" w:hAnsi="Times New Roman" w:cs="Times New Roman"/>
-          <w:lang w:val="en-US"/>
-        </w:rPr>
-        <w:t>explicit</w:t>
-      </w:r>
-      <w:r>
-        <w:rPr>
-          <w:rFonts w:ascii="Times New Roman" w:eastAsia="BatangChe" w:hAnsi="Times New Roman" w:cs="Times New Roman"/>
-        </w:rPr>
-        <w:t>.</w:t>
-      </w:r>
-    </w:p>
-    <w:p>
-      <w:pPr>
-        <w:spacing w:line="240" w:lineRule="auto"/>
-        <w:rPr>
-          <w:rFonts w:ascii="Times New Roman" w:eastAsia="BatangChe" w:hAnsi="Times New Roman" w:cs="Times New Roman"/>
-        </w:rPr>
-      </w:pPr>
-      <w:r>
-        <w:rPr>
-          <w:rFonts w:ascii="Times New Roman" w:eastAsia="BatangChe" w:hAnsi="Times New Roman" w:cs="Times New Roman"/>
-        </w:rPr>
-        <w:t xml:space="preserve">В объявлении конструктора пишем </w:t>
-      </w:r>
-      <w:r>
-        <w:rPr>
-          <w:rFonts w:ascii="Times New Roman" w:eastAsia="BatangChe" w:hAnsi="Times New Roman" w:cs="Times New Roman"/>
-          <w:lang w:val="en-US"/>
-        </w:rPr>
-        <w:t>explicit</w:t>
-      </w:r>
-      <w:r>
-        <w:rPr>
-          <w:rFonts w:ascii="Times New Roman" w:eastAsia="BatangChe" w:hAnsi="Times New Roman" w:cs="Times New Roman"/>
-        </w:rPr>
-        <w:t xml:space="preserve"> </w:t>
-      </w:r>
-      <w:proofErr w:type="gramStart"/>
-      <w:r>
-        <w:rPr>
-          <w:rFonts w:ascii="Times New Roman" w:eastAsia="BatangChe" w:hAnsi="Times New Roman" w:cs="Times New Roman"/>
-          <w:lang w:val="en-US"/>
-        </w:rPr>
-        <w:t>Matrix</w:t>
-      </w:r>
-      <w:r>
-        <w:rPr>
-          <w:rFonts w:ascii="Times New Roman" w:eastAsia="BatangChe" w:hAnsi="Times New Roman" w:cs="Times New Roman"/>
-        </w:rPr>
-        <w:t>(</w:t>
-      </w:r>
-      <w:proofErr w:type="gramEnd"/>
-      <w:r>
-        <w:rPr>
-          <w:rFonts w:ascii="Times New Roman" w:eastAsia="BatangChe" w:hAnsi="Times New Roman" w:cs="Times New Roman"/>
-          <w:lang w:val="en-US"/>
-        </w:rPr>
-        <w:t>int</w:t>
-      </w:r>
-      <w:r>
-        <w:rPr>
-          <w:rFonts w:ascii="Times New Roman" w:eastAsia="BatangChe" w:hAnsi="Times New Roman" w:cs="Times New Roman"/>
-        </w:rPr>
-        <w:t xml:space="preserve"> </w:t>
-      </w:r>
-      <w:r>
-        <w:rPr>
-          <w:rFonts w:ascii="Times New Roman" w:eastAsia="BatangChe" w:hAnsi="Times New Roman" w:cs="Times New Roman"/>
-          <w:lang w:val="en-US"/>
-        </w:rPr>
-        <w:t>size</w:t>
-      </w:r>
-      <w:r>
-        <w:rPr>
-          <w:rFonts w:ascii="Times New Roman" w:eastAsia="BatangChe" w:hAnsi="Times New Roman" w:cs="Times New Roman"/>
-        </w:rPr>
-        <w:t xml:space="preserve">); тогда неявного вызова конструктора не будет никогда. Правда все равно можно сделать </w:t>
-      </w:r>
-      <w:r>
-        <w:rPr>
-          <w:rFonts w:ascii="Times New Roman" w:eastAsia="BatangChe" w:hAnsi="Times New Roman" w:cs="Times New Roman"/>
-          <w:lang w:val="en-US"/>
-        </w:rPr>
-        <w:t>Matrix</w:t>
-      </w:r>
-      <w:r>
-        <w:rPr>
-          <w:rFonts w:ascii="Times New Roman" w:eastAsia="BatangChe" w:hAnsi="Times New Roman" w:cs="Times New Roman"/>
-        </w:rPr>
-        <w:t xml:space="preserve"> </w:t>
-      </w:r>
-      <w:r>
-        <w:rPr>
-          <w:rFonts w:ascii="Times New Roman" w:eastAsia="BatangChe" w:hAnsi="Times New Roman" w:cs="Times New Roman"/>
-          <w:lang w:val="en-US"/>
-        </w:rPr>
-        <w:t>M</w:t>
-      </w:r>
-      <w:r>
-        <w:rPr>
-          <w:rFonts w:ascii="Times New Roman" w:eastAsia="BatangChe" w:hAnsi="Times New Roman" w:cs="Times New Roman"/>
-        </w:rPr>
-        <w:t xml:space="preserve"> = (</w:t>
-      </w:r>
-      <w:r>
-        <w:rPr>
-          <w:rFonts w:ascii="Times New Roman" w:eastAsia="BatangChe" w:hAnsi="Times New Roman" w:cs="Times New Roman"/>
-          <w:lang w:val="en-US"/>
-        </w:rPr>
-        <w:t>Matrix</w:t>
-      </w:r>
-      <w:r>
-        <w:rPr>
-          <w:rFonts w:ascii="Times New Roman" w:eastAsia="BatangChe" w:hAnsi="Times New Roman" w:cs="Times New Roman"/>
-        </w:rPr>
-        <w:t xml:space="preserve">) 3; будет вызван конструктор копирования или оператор=. Получается, что с помощью конструктора копирования можно сделать приведение между любыми двумя классами. Если есть классы </w:t>
-      </w:r>
-      <w:r>
-        <w:rPr>
-          <w:rFonts w:ascii="Times New Roman" w:eastAsia="BatangChe" w:hAnsi="Times New Roman" w:cs="Times New Roman"/>
-          <w:lang w:val="en-US"/>
-        </w:rPr>
-        <w:t>A</w:t>
-      </w:r>
-      <w:r>
-        <w:rPr>
-          <w:rFonts w:ascii="Times New Roman" w:eastAsia="BatangChe" w:hAnsi="Times New Roman" w:cs="Times New Roman"/>
-        </w:rPr>
-        <w:t xml:space="preserve"> и </w:t>
-      </w:r>
-      <w:r>
-        <w:rPr>
-          <w:rFonts w:ascii="Times New Roman" w:eastAsia="BatangChe" w:hAnsi="Times New Roman" w:cs="Times New Roman"/>
-          <w:lang w:val="en-US"/>
-        </w:rPr>
-        <w:t>B</w:t>
-      </w:r>
-      <w:r>
-        <w:rPr>
-          <w:rFonts w:ascii="Times New Roman" w:eastAsia="BatangChe" w:hAnsi="Times New Roman" w:cs="Times New Roman"/>
-        </w:rPr>
-        <w:t xml:space="preserve"> и нужно приводить объекты одного класса к другому, то можно добавить в класс А конструктор копирования</w:t>
-      </w:r>
-      <w:r>
-        <w:rPr>
-          <w:rFonts w:ascii="Times New Roman" w:eastAsia="BatangChe" w:hAnsi="Times New Roman" w:cs="Times New Roman"/>
-        </w:rPr>
-        <w:t>,</w:t>
-      </w:r>
-      <w:r>
-        <w:rPr>
-          <w:rFonts w:ascii="Times New Roman" w:eastAsia="BatangChe" w:hAnsi="Times New Roman" w:cs="Times New Roman"/>
-        </w:rPr>
-        <w:t xml:space="preserve"> строящий по объекту класса </w:t>
-      </w:r>
-      <w:r>
-        <w:rPr>
-          <w:rFonts w:ascii="Times New Roman" w:eastAsia="BatangChe" w:hAnsi="Times New Roman" w:cs="Times New Roman"/>
-          <w:lang w:val="en-US"/>
-        </w:rPr>
-        <w:t>B</w:t>
-      </w:r>
-      <w:r>
-        <w:rPr>
-          <w:rFonts w:ascii="Times New Roman" w:eastAsia="BatangChe" w:hAnsi="Times New Roman" w:cs="Times New Roman"/>
-        </w:rPr>
-        <w:t xml:space="preserve"> объект класса А.</w:t>
-      </w:r>
-    </w:p>
-    <w:p>
-      <w:pPr>
-        <w:spacing w:line="240" w:lineRule="auto"/>
-        <w:rPr>
-          <w:rFonts w:ascii="Times New Roman" w:eastAsia="BatangChe" w:hAnsi="Times New Roman" w:cs="Times New Roman"/>
-        </w:rPr>
-      </w:pPr>
-      <w:r>
-        <w:rPr>
-          <w:rFonts w:ascii="Times New Roman" w:eastAsia="BatangChe" w:hAnsi="Times New Roman" w:cs="Times New Roman"/>
-          <w:lang w:val="en-US"/>
-        </w:rPr>
-        <w:t>A</w:t>
-      </w:r>
-      <w:r>
-        <w:rPr>
-          <w:rFonts w:ascii="Times New Roman" w:eastAsia="BatangChe" w:hAnsi="Times New Roman" w:cs="Times New Roman"/>
-        </w:rPr>
-        <w:t xml:space="preserve"> (</w:t>
-      </w:r>
-      <w:r>
-        <w:rPr>
-          <w:rFonts w:ascii="Times New Roman" w:eastAsia="BatangChe" w:hAnsi="Times New Roman" w:cs="Times New Roman"/>
-          <w:lang w:val="en-US"/>
-        </w:rPr>
-        <w:t>const</w:t>
-      </w:r>
-      <w:r>
-        <w:rPr>
-          <w:rFonts w:ascii="Times New Roman" w:eastAsia="BatangChe" w:hAnsi="Times New Roman" w:cs="Times New Roman"/>
-        </w:rPr>
-        <w:t xml:space="preserve"> </w:t>
-      </w:r>
-      <w:r>
-        <w:rPr>
-          <w:rFonts w:ascii="Times New Roman" w:eastAsia="BatangChe" w:hAnsi="Times New Roman" w:cs="Times New Roman"/>
-          <w:lang w:val="en-US"/>
-        </w:rPr>
-        <w:t>B</w:t>
-      </w:r>
-      <w:r>
-        <w:rPr>
-          <w:rFonts w:ascii="Times New Roman" w:eastAsia="BatangChe" w:hAnsi="Times New Roman" w:cs="Times New Roman"/>
-        </w:rPr>
-        <w:t xml:space="preserve">&amp; </w:t>
-      </w:r>
-      <w:r>
-        <w:rPr>
-          <w:rFonts w:ascii="Times New Roman" w:eastAsia="BatangChe" w:hAnsi="Times New Roman" w:cs="Times New Roman"/>
-          <w:lang w:val="en-US"/>
-        </w:rPr>
-        <w:t>obj</w:t>
-      </w:r>
-      <w:proofErr w:type="gramStart"/>
-      <w:r>
-        <w:rPr>
-          <w:rFonts w:ascii="Times New Roman" w:eastAsia="BatangChe" w:hAnsi="Times New Roman" w:cs="Times New Roman"/>
-        </w:rPr>
-        <w:t xml:space="preserve">);   </w:t>
-      </w:r>
-      <w:proofErr w:type="gramEnd"/>
-      <w:r>
-        <w:rPr>
-          <w:rFonts w:ascii="Times New Roman" w:eastAsia="BatangChe" w:hAnsi="Times New Roman" w:cs="Times New Roman"/>
-        </w:rPr>
-        <w:t xml:space="preserve">и в </w:t>
-      </w:r>
-      <w:r>
-        <w:rPr>
-          <w:rFonts w:ascii="Times New Roman" w:eastAsia="BatangChe" w:hAnsi="Times New Roman" w:cs="Times New Roman"/>
-          <w:lang w:val="en-US"/>
-        </w:rPr>
-        <w:t>B</w:t>
-      </w:r>
-      <w:r>
-        <w:rPr>
-          <w:rFonts w:ascii="Times New Roman" w:eastAsia="BatangChe" w:hAnsi="Times New Roman" w:cs="Times New Roman"/>
-        </w:rPr>
-        <w:t xml:space="preserve"> тоже можно сделать конструктор копирования  </w:t>
-      </w:r>
-      <w:r>
-        <w:rPr>
-          <w:rFonts w:ascii="Times New Roman" w:eastAsia="BatangChe" w:hAnsi="Times New Roman" w:cs="Times New Roman"/>
-          <w:lang w:val="en-US"/>
-        </w:rPr>
-        <w:t>B</w:t>
-      </w:r>
-      <w:r>
-        <w:rPr>
-          <w:rFonts w:ascii="Times New Roman" w:eastAsia="BatangChe" w:hAnsi="Times New Roman" w:cs="Times New Roman"/>
-        </w:rPr>
-        <w:t xml:space="preserve"> (</w:t>
-      </w:r>
-      <w:r>
-        <w:rPr>
-          <w:rFonts w:ascii="Times New Roman" w:eastAsia="BatangChe" w:hAnsi="Times New Roman" w:cs="Times New Roman"/>
-          <w:lang w:val="en-US"/>
-        </w:rPr>
-        <w:t>const</w:t>
-      </w:r>
-      <w:r>
-        <w:rPr>
-          <w:rFonts w:ascii="Times New Roman" w:eastAsia="BatangChe" w:hAnsi="Times New Roman" w:cs="Times New Roman"/>
-        </w:rPr>
-        <w:t xml:space="preserve"> </w:t>
-      </w:r>
-      <w:r>
-        <w:rPr>
-          <w:rFonts w:ascii="Times New Roman" w:eastAsia="BatangChe" w:hAnsi="Times New Roman" w:cs="Times New Roman"/>
-          <w:lang w:val="en-US"/>
-        </w:rPr>
-        <w:t>A</w:t>
-      </w:r>
-      <w:r>
-        <w:rPr>
-          <w:rFonts w:ascii="Times New Roman" w:eastAsia="BatangChe" w:hAnsi="Times New Roman" w:cs="Times New Roman"/>
-        </w:rPr>
-        <w:t xml:space="preserve">&amp; </w:t>
-      </w:r>
-      <w:r>
-        <w:rPr>
-          <w:rFonts w:ascii="Times New Roman" w:eastAsia="BatangChe" w:hAnsi="Times New Roman" w:cs="Times New Roman"/>
-          <w:lang w:val="en-US"/>
-        </w:rPr>
-        <w:t>obj</w:t>
-      </w:r>
-      <w:r>
-        <w:rPr>
-          <w:rFonts w:ascii="Times New Roman" w:eastAsia="BatangChe" w:hAnsi="Times New Roman" w:cs="Times New Roman"/>
-        </w:rPr>
-        <w:t>);</w:t>
-      </w:r>
-    </w:p>
-    <w:p>
-      <w:pPr>
-        <w:spacing w:line="240" w:lineRule="auto"/>
-        <w:rPr>
-          <w:rFonts w:ascii="Times New Roman" w:eastAsia="BatangChe" w:hAnsi="Times New Roman" w:cs="Times New Roman"/>
-        </w:rPr>
-      </w:pPr>
-      <w:r>
-        <w:rPr>
-          <w:rFonts w:ascii="Times New Roman" w:eastAsia="BatangChe" w:hAnsi="Times New Roman" w:cs="Times New Roman"/>
-          <w:lang w:val="en-US"/>
-        </w:rPr>
-        <w:t>B</w:t>
-      </w:r>
-      <w:r>
-        <w:rPr>
-          <w:rFonts w:ascii="Times New Roman" w:eastAsia="BatangChe" w:hAnsi="Times New Roman" w:cs="Times New Roman"/>
-        </w:rPr>
-        <w:t xml:space="preserve"> </w:t>
-      </w:r>
-      <w:proofErr w:type="spellStart"/>
-      <w:r>
-        <w:rPr>
-          <w:rFonts w:ascii="Times New Roman" w:eastAsia="BatangChe" w:hAnsi="Times New Roman" w:cs="Times New Roman"/>
-          <w:lang w:val="en-US"/>
-        </w:rPr>
-        <w:t>b</w:t>
-      </w:r>
-      <w:proofErr w:type="spellEnd"/>
-      <w:r>
-        <w:rPr>
-          <w:rFonts w:ascii="Times New Roman" w:eastAsia="BatangChe" w:hAnsi="Times New Roman" w:cs="Times New Roman"/>
-        </w:rPr>
-        <w:t xml:space="preserve"> (5</w:t>
-      </w:r>
-      <w:proofErr w:type="gramStart"/>
-      <w:r>
-        <w:rPr>
-          <w:rFonts w:ascii="Times New Roman" w:eastAsia="BatangChe" w:hAnsi="Times New Roman" w:cs="Times New Roman"/>
-        </w:rPr>
-        <w:t xml:space="preserve">);  </w:t>
-      </w:r>
-      <w:r>
-        <w:rPr>
-          <w:rFonts w:ascii="Times New Roman" w:eastAsia="BatangChe" w:hAnsi="Times New Roman" w:cs="Times New Roman"/>
-          <w:lang w:val="en-US"/>
-        </w:rPr>
-        <w:t>A</w:t>
-      </w:r>
-      <w:proofErr w:type="gramEnd"/>
-      <w:r>
-        <w:rPr>
-          <w:rFonts w:ascii="Times New Roman" w:eastAsia="BatangChe" w:hAnsi="Times New Roman" w:cs="Times New Roman"/>
-        </w:rPr>
-        <w:t xml:space="preserve"> </w:t>
-      </w:r>
-      <w:proofErr w:type="spellStart"/>
-      <w:r>
-        <w:rPr>
-          <w:rFonts w:ascii="Times New Roman" w:eastAsia="BatangChe" w:hAnsi="Times New Roman" w:cs="Times New Roman"/>
-          <w:lang w:val="en-US"/>
-        </w:rPr>
-        <w:t>a</w:t>
-      </w:r>
-      <w:proofErr w:type="spellEnd"/>
-      <w:r>
-        <w:rPr>
-          <w:rFonts w:ascii="Times New Roman" w:eastAsia="BatangChe" w:hAnsi="Times New Roman" w:cs="Times New Roman"/>
-        </w:rPr>
-        <w:t xml:space="preserve">(3); </w:t>
-      </w:r>
-      <w:r>
-        <w:rPr>
-          <w:rFonts w:ascii="Times New Roman" w:eastAsia="BatangChe" w:hAnsi="Times New Roman" w:cs="Times New Roman"/>
-          <w:lang w:val="en-US"/>
-        </w:rPr>
-        <w:t>b</w:t>
-      </w:r>
-      <w:r>
-        <w:rPr>
-          <w:rFonts w:ascii="Times New Roman" w:eastAsia="BatangChe" w:hAnsi="Times New Roman" w:cs="Times New Roman"/>
-        </w:rPr>
-        <w:t>=</w:t>
-      </w:r>
-      <w:r>
-        <w:rPr>
-          <w:rFonts w:ascii="Times New Roman" w:eastAsia="BatangChe" w:hAnsi="Times New Roman" w:cs="Times New Roman"/>
-          <w:lang w:val="en-US"/>
-        </w:rPr>
-        <w:t>a</w:t>
-      </w:r>
-      <w:r>
-        <w:rPr>
-          <w:rFonts w:ascii="Times New Roman" w:eastAsia="BatangChe" w:hAnsi="Times New Roman" w:cs="Times New Roman"/>
-        </w:rPr>
-        <w:t xml:space="preserve">; // Будет вызван метод </w:t>
-      </w:r>
-      <w:r>
-        <w:rPr>
-          <w:rFonts w:ascii="Times New Roman" w:eastAsia="BatangChe" w:hAnsi="Times New Roman" w:cs="Times New Roman"/>
-          <w:lang w:val="en-US"/>
-        </w:rPr>
-        <w:t>B</w:t>
-      </w:r>
-      <w:r>
-        <w:rPr>
-          <w:rFonts w:ascii="Times New Roman" w:eastAsia="BatangChe" w:hAnsi="Times New Roman" w:cs="Times New Roman"/>
-        </w:rPr>
-        <w:t xml:space="preserve"> (</w:t>
-      </w:r>
-      <w:r>
-        <w:rPr>
-          <w:rFonts w:ascii="Times New Roman" w:eastAsia="BatangChe" w:hAnsi="Times New Roman" w:cs="Times New Roman"/>
-          <w:lang w:val="en-US"/>
-        </w:rPr>
-        <w:t>const</w:t>
-      </w:r>
-      <w:r>
-        <w:rPr>
-          <w:rFonts w:ascii="Times New Roman" w:eastAsia="BatangChe" w:hAnsi="Times New Roman" w:cs="Times New Roman"/>
-        </w:rPr>
-        <w:t xml:space="preserve"> </w:t>
-      </w:r>
-      <w:r>
-        <w:rPr>
-          <w:rFonts w:ascii="Times New Roman" w:eastAsia="BatangChe" w:hAnsi="Times New Roman" w:cs="Times New Roman"/>
-          <w:lang w:val="en-US"/>
-        </w:rPr>
-        <w:t>A</w:t>
-      </w:r>
-      <w:r>
-        <w:rPr>
-          <w:rFonts w:ascii="Times New Roman" w:eastAsia="BatangChe" w:hAnsi="Times New Roman" w:cs="Times New Roman"/>
-        </w:rPr>
-        <w:t xml:space="preserve">&amp; </w:t>
-      </w:r>
-      <w:r>
-        <w:rPr>
-          <w:rFonts w:ascii="Times New Roman" w:eastAsia="BatangChe" w:hAnsi="Times New Roman" w:cs="Times New Roman"/>
-          <w:lang w:val="en-US"/>
-        </w:rPr>
-        <w:t>obj</w:t>
-      </w:r>
-      <w:r>
-        <w:rPr>
-          <w:rFonts w:ascii="Times New Roman" w:eastAsia="BatangChe" w:hAnsi="Times New Roman" w:cs="Times New Roman"/>
-        </w:rPr>
-        <w:t xml:space="preserve">) и будет построен временный объект типа </w:t>
-      </w:r>
-      <w:r>
-        <w:rPr>
-          <w:rFonts w:ascii="Times New Roman" w:eastAsia="BatangChe" w:hAnsi="Times New Roman" w:cs="Times New Roman"/>
-          <w:lang w:val="en-US"/>
-        </w:rPr>
-        <w:t>B</w:t>
-      </w:r>
-      <w:r>
-        <w:rPr>
-          <w:rFonts w:ascii="Times New Roman" w:eastAsia="BatangChe" w:hAnsi="Times New Roman" w:cs="Times New Roman"/>
-        </w:rPr>
-        <w:t xml:space="preserve">, после из этого неименованного временного объекта в объект </w:t>
-      </w:r>
-      <w:r>
-        <w:rPr>
-          <w:rFonts w:ascii="Times New Roman" w:eastAsia="BatangChe" w:hAnsi="Times New Roman" w:cs="Times New Roman"/>
-          <w:lang w:val="en-US"/>
-        </w:rPr>
-        <w:t>b</w:t>
-      </w:r>
-      <w:r>
-        <w:rPr>
-          <w:rFonts w:ascii="Times New Roman" w:eastAsia="BatangChe" w:hAnsi="Times New Roman" w:cs="Times New Roman"/>
-        </w:rPr>
-        <w:t xml:space="preserve"> с помощью оператора= (или конструктора копирования) будет скопировано содержимое. Если добавить в класс </w:t>
-      </w:r>
-      <w:r>
-        <w:rPr>
-          <w:rFonts w:ascii="Times New Roman" w:eastAsia="BatangChe" w:hAnsi="Times New Roman" w:cs="Times New Roman"/>
-          <w:lang w:val="en-US"/>
-        </w:rPr>
-        <w:t>B</w:t>
-      </w:r>
-      <w:r>
-        <w:rPr>
-          <w:rFonts w:ascii="Times New Roman" w:eastAsia="BatangChe" w:hAnsi="Times New Roman" w:cs="Times New Roman"/>
-        </w:rPr>
-        <w:t xml:space="preserve"> </w:t>
-      </w:r>
-      <w:r>
-        <w:rPr>
-          <w:rFonts w:ascii="Times New Roman" w:eastAsia="BatangChe" w:hAnsi="Times New Roman" w:cs="Times New Roman"/>
-          <w:lang w:val="en-US"/>
-        </w:rPr>
-        <w:t>operator</w:t>
-      </w:r>
-      <w:r>
-        <w:rPr>
-          <w:rFonts w:ascii="Times New Roman" w:eastAsia="BatangChe" w:hAnsi="Times New Roman" w:cs="Times New Roman"/>
-        </w:rPr>
-        <w:t>= (</w:t>
-      </w:r>
-      <w:r>
-        <w:rPr>
-          <w:rFonts w:ascii="Times New Roman" w:eastAsia="BatangChe" w:hAnsi="Times New Roman" w:cs="Times New Roman"/>
-          <w:lang w:val="en-US"/>
-        </w:rPr>
-        <w:t>const</w:t>
-      </w:r>
-      <w:r>
-        <w:rPr>
-          <w:rFonts w:ascii="Times New Roman" w:eastAsia="BatangChe" w:hAnsi="Times New Roman" w:cs="Times New Roman"/>
-        </w:rPr>
-        <w:t xml:space="preserve"> </w:t>
-      </w:r>
-      <w:r>
-        <w:rPr>
-          <w:rFonts w:ascii="Times New Roman" w:eastAsia="BatangChe" w:hAnsi="Times New Roman" w:cs="Times New Roman"/>
-          <w:lang w:val="en-US"/>
-        </w:rPr>
-        <w:t>A</w:t>
-      </w:r>
-      <w:r>
-        <w:rPr>
-          <w:rFonts w:ascii="Times New Roman" w:eastAsia="BatangChe" w:hAnsi="Times New Roman" w:cs="Times New Roman"/>
-        </w:rPr>
-        <w:t xml:space="preserve">&amp; </w:t>
-      </w:r>
-      <w:r>
-        <w:rPr>
-          <w:rFonts w:ascii="Times New Roman" w:eastAsia="BatangChe" w:hAnsi="Times New Roman" w:cs="Times New Roman"/>
-          <w:lang w:val="en-US"/>
-        </w:rPr>
-        <w:t>obj</w:t>
-      </w:r>
-      <w:r>
-        <w:rPr>
-          <w:rFonts w:ascii="Times New Roman" w:eastAsia="BatangChe" w:hAnsi="Times New Roman" w:cs="Times New Roman"/>
-        </w:rPr>
-        <w:t xml:space="preserve">); то будет выполнен один шаг. </w:t>
-      </w:r>
-    </w:p>
-    <w:p>
-      <w:pPr>
-        <w:spacing w:line="240" w:lineRule="auto"/>
-        <w:rPr>
-          <w:rFonts w:ascii="Times New Roman" w:eastAsia="BatangChe" w:hAnsi="Times New Roman" w:cs="Times New Roman"/>
-        </w:rPr>
-      </w:pPr>
-      <w:r>
-        <w:rPr>
-          <w:rFonts w:ascii="Times New Roman" w:eastAsia="BatangChe" w:hAnsi="Times New Roman" w:cs="Times New Roman"/>
-        </w:rPr>
-        <w:t xml:space="preserve">Ещё пример про </w:t>
-      </w:r>
-      <w:r>
-        <w:rPr>
-          <w:rFonts w:ascii="Times New Roman" w:eastAsia="BatangChe" w:hAnsi="Times New Roman" w:cs="Times New Roman"/>
-          <w:lang w:val="en-US"/>
-        </w:rPr>
-        <w:t>Complex</w:t>
-      </w:r>
-      <w:r>
-        <w:rPr>
-          <w:rFonts w:ascii="Times New Roman" w:eastAsia="BatangChe" w:hAnsi="Times New Roman" w:cs="Times New Roman"/>
-        </w:rPr>
-        <w:t xml:space="preserve">. </w:t>
-      </w:r>
-      <w:r>
-        <w:rPr>
-          <w:rFonts w:ascii="Times New Roman" w:eastAsia="BatangChe" w:hAnsi="Times New Roman" w:cs="Times New Roman"/>
-          <w:lang w:val="en-US"/>
-        </w:rPr>
-        <w:t>Complex</w:t>
-      </w:r>
-      <w:r>
-        <w:rPr>
-          <w:rFonts w:ascii="Times New Roman" w:eastAsia="BatangChe" w:hAnsi="Times New Roman" w:cs="Times New Roman"/>
-        </w:rPr>
-        <w:t xml:space="preserve"> </w:t>
-      </w:r>
-      <w:r>
-        <w:rPr>
-          <w:rFonts w:ascii="Times New Roman" w:eastAsia="BatangChe" w:hAnsi="Times New Roman" w:cs="Times New Roman"/>
-          <w:lang w:val="en-US"/>
-        </w:rPr>
-        <w:t>N</w:t>
-      </w:r>
-      <w:r>
-        <w:rPr>
-          <w:rFonts w:ascii="Times New Roman" w:eastAsia="BatangChe" w:hAnsi="Times New Roman" w:cs="Times New Roman"/>
-        </w:rPr>
-        <w:t xml:space="preserve"> = 3; (вызов конструктора с 2 параметрами), но если я захочу писать </w:t>
-      </w:r>
-      <w:r>
-        <w:rPr>
-          <w:rFonts w:ascii="Times New Roman" w:eastAsia="BatangChe" w:hAnsi="Times New Roman" w:cs="Times New Roman"/>
-          <w:lang w:val="en-US"/>
-        </w:rPr>
-        <w:t>int</w:t>
-      </w:r>
-      <w:r>
-        <w:rPr>
-          <w:rFonts w:ascii="Times New Roman" w:eastAsia="BatangChe" w:hAnsi="Times New Roman" w:cs="Times New Roman"/>
-        </w:rPr>
-        <w:t xml:space="preserve"> </w:t>
-      </w:r>
-      <w:r>
-        <w:rPr>
-          <w:rFonts w:ascii="Times New Roman" w:eastAsia="BatangChe" w:hAnsi="Times New Roman" w:cs="Times New Roman"/>
-          <w:lang w:val="en-US"/>
-        </w:rPr>
-        <w:t>x</w:t>
-      </w:r>
-      <w:r>
-        <w:rPr>
-          <w:rFonts w:ascii="Times New Roman" w:eastAsia="BatangChe" w:hAnsi="Times New Roman" w:cs="Times New Roman"/>
-        </w:rPr>
-        <w:t xml:space="preserve"> = </w:t>
-      </w:r>
-      <w:r>
-        <w:rPr>
-          <w:rFonts w:ascii="Times New Roman" w:eastAsia="BatangChe" w:hAnsi="Times New Roman" w:cs="Times New Roman"/>
-          <w:lang w:val="en-US"/>
-        </w:rPr>
-        <w:t>N</w:t>
-      </w:r>
-      <w:r>
-        <w:rPr>
-          <w:rFonts w:ascii="Times New Roman" w:eastAsia="BatangChe" w:hAnsi="Times New Roman" w:cs="Times New Roman"/>
-        </w:rPr>
-        <w:t xml:space="preserve">; применённый только что подход не подойдёт, т.к. доступа к встроенному типу </w:t>
-      </w:r>
-      <w:r>
-        <w:rPr>
-          <w:rFonts w:ascii="Times New Roman" w:eastAsia="BatangChe" w:hAnsi="Times New Roman" w:cs="Times New Roman"/>
-          <w:lang w:val="en-US"/>
-        </w:rPr>
-        <w:t>int</w:t>
-      </w:r>
-      <w:r>
-        <w:rPr>
-          <w:rFonts w:ascii="Times New Roman" w:eastAsia="BatangChe" w:hAnsi="Times New Roman" w:cs="Times New Roman"/>
-        </w:rPr>
-        <w:t xml:space="preserve"> у нас нет, и мы не можем там создать какой-то конструктор. Но мы можем реализовать оператор приведения типа в классе </w:t>
-      </w:r>
-      <w:r>
-        <w:rPr>
-          <w:rFonts w:ascii="Times New Roman" w:eastAsia="BatangChe" w:hAnsi="Times New Roman" w:cs="Times New Roman"/>
-          <w:lang w:val="en-US"/>
-        </w:rPr>
-        <w:t>Complex</w:t>
-      </w:r>
-      <w:r>
-        <w:rPr>
-          <w:rFonts w:ascii="Times New Roman" w:eastAsia="BatangChe" w:hAnsi="Times New Roman" w:cs="Times New Roman"/>
-        </w:rPr>
-        <w:t xml:space="preserve">. </w:t>
-      </w:r>
-    </w:p>
-    <w:p>
-      <w:pPr>
-        <w:spacing w:line="240" w:lineRule="auto"/>
-        <w:rPr>
-          <w:rFonts w:ascii="Times New Roman" w:eastAsia="BatangChe" w:hAnsi="Times New Roman" w:cs="Times New Roman"/>
-        </w:rPr>
-      </w:pPr>
-      <w:proofErr w:type="gramStart"/>
-      <w:r>
-        <w:rPr>
-          <w:rFonts w:ascii="Times New Roman" w:eastAsia="BatangChe" w:hAnsi="Times New Roman" w:cs="Times New Roman"/>
-          <w:lang w:val="en-US"/>
-        </w:rPr>
-        <w:t>Complex :</w:t>
-      </w:r>
-      <w:proofErr w:type="gramEnd"/>
-      <w:r>
-        <w:rPr>
-          <w:rFonts w:ascii="Times New Roman" w:eastAsia="BatangChe" w:hAnsi="Times New Roman" w:cs="Times New Roman"/>
-          <w:lang w:val="en-US"/>
-        </w:rPr>
-        <w:t xml:space="preserve">: operator int() { return Re; } </w:t>
-      </w:r>
-      <w:r>
-        <w:rPr>
-          <w:rFonts w:ascii="Times New Roman" w:eastAsia="BatangChe" w:hAnsi="Times New Roman" w:cs="Times New Roman"/>
-        </w:rPr>
-        <w:t>например</w:t>
-      </w:r>
-      <w:r>
-        <w:rPr>
-          <w:rFonts w:ascii="Times New Roman" w:eastAsia="BatangChe" w:hAnsi="Times New Roman" w:cs="Times New Roman"/>
-          <w:lang w:val="en-US"/>
-        </w:rPr>
-        <w:t xml:space="preserve">. </w:t>
-      </w:r>
-      <w:r>
-        <w:rPr>
-          <w:rFonts w:ascii="Times New Roman" w:eastAsia="BatangChe" w:hAnsi="Times New Roman" w:cs="Times New Roman"/>
-        </w:rPr>
-        <w:t xml:space="preserve">Тогда компилятор вызовет оператор приведения типа в классе </w:t>
-      </w:r>
-      <w:r>
-        <w:rPr>
-          <w:rFonts w:ascii="Times New Roman" w:eastAsia="BatangChe" w:hAnsi="Times New Roman" w:cs="Times New Roman"/>
-          <w:lang w:val="en-US"/>
-        </w:rPr>
-        <w:t>Complex</w:t>
-      </w:r>
-      <w:r>
-        <w:rPr>
-          <w:rFonts w:ascii="Times New Roman" w:eastAsia="BatangChe" w:hAnsi="Times New Roman" w:cs="Times New Roman"/>
-        </w:rPr>
-        <w:t xml:space="preserve"> и потом с помощью оператора= уже запишет </w:t>
-      </w:r>
-      <w:r>
-        <w:rPr>
-          <w:rFonts w:ascii="Times New Roman" w:eastAsia="BatangChe" w:hAnsi="Times New Roman" w:cs="Times New Roman"/>
-          <w:lang w:val="en-US"/>
-        </w:rPr>
-        <w:t>int</w:t>
-      </w:r>
-      <w:r>
-        <w:rPr>
-          <w:rFonts w:ascii="Times New Roman" w:eastAsia="BatangChe" w:hAnsi="Times New Roman" w:cs="Times New Roman"/>
-        </w:rPr>
-        <w:t xml:space="preserve"> в </w:t>
-      </w:r>
-      <w:r>
-        <w:rPr>
-          <w:rFonts w:ascii="Times New Roman" w:eastAsia="BatangChe" w:hAnsi="Times New Roman" w:cs="Times New Roman"/>
-          <w:lang w:val="en-US"/>
-        </w:rPr>
-        <w:t>int</w:t>
-      </w:r>
-      <w:r>
-        <w:rPr>
-          <w:rFonts w:ascii="Times New Roman" w:eastAsia="BatangChe" w:hAnsi="Times New Roman" w:cs="Times New Roman"/>
-        </w:rPr>
-        <w:t xml:space="preserve">. </w:t>
-      </w:r>
-    </w:p>
-    <w:p>
-      <w:pPr>
-        <w:spacing w:line="240" w:lineRule="auto"/>
-        <w:rPr>
-          <w:rFonts w:ascii="Times New Roman" w:eastAsia="BatangChe" w:hAnsi="Times New Roman" w:cs="Times New Roman"/>
-        </w:rPr>
-      </w:pPr>
-      <w:r>
-        <w:rPr>
-          <w:rFonts w:ascii="Times New Roman" w:eastAsia="BatangChe" w:hAnsi="Times New Roman" w:cs="Times New Roman"/>
-        </w:rPr>
-        <w:t>Примеры со строками.</w:t>
-      </w:r>
-      <w:r>
-        <w:rPr>
-          <w:rFonts w:ascii="Times New Roman" w:eastAsia="BatangChe" w:hAnsi="Times New Roman" w:cs="Times New Roman"/>
-        </w:rPr>
-        <w:t xml:space="preserve"> </w:t>
-      </w:r>
-      <w:r>
-        <w:rPr>
-          <w:rFonts w:ascii="Times New Roman" w:eastAsia="BatangChe" w:hAnsi="Times New Roman" w:cs="Times New Roman"/>
-        </w:rPr>
-        <w:t>Пусть реализована некоторая функция</w:t>
-      </w:r>
-      <w:r>
-        <w:rPr>
-          <w:rFonts w:ascii="Times New Roman" w:eastAsia="BatangChe" w:hAnsi="Times New Roman" w:cs="Times New Roman"/>
-        </w:rPr>
-        <w:t xml:space="preserve"> </w:t>
-      </w:r>
-      <w:proofErr w:type="spellStart"/>
+        <w:t xml:space="preserve"> удобно делать вот так </w:t>
+      </w:r>
       <w:r>
         <w:rPr>
           <w:rFonts w:ascii="Times New Roman" w:eastAsia="BatangChe" w:hAnsi="Times New Roman" w:cs="Times New Roman"/>
@@ -1594,75 +1561,6 @@
         </w:rPr>
         <w:t>showText</w:t>
       </w:r>
-      <w:proofErr w:type="spellEnd"/>
-      <w:r>
-        <w:rPr>
-          <w:rFonts w:ascii="Times New Roman" w:eastAsia="BatangChe" w:hAnsi="Times New Roman" w:cs="Times New Roman"/>
-        </w:rPr>
-        <w:t xml:space="preserve"> (</w:t>
-      </w:r>
-      <w:r>
-        <w:rPr>
-          <w:rFonts w:ascii="Times New Roman" w:eastAsia="BatangChe" w:hAnsi="Times New Roman" w:cs="Times New Roman"/>
-          <w:lang w:val="en-US"/>
-        </w:rPr>
-        <w:t>const</w:t>
-      </w:r>
-      <w:r>
-        <w:rPr>
-          <w:rFonts w:ascii="Times New Roman" w:eastAsia="BatangChe" w:hAnsi="Times New Roman" w:cs="Times New Roman"/>
-        </w:rPr>
-        <w:t xml:space="preserve"> </w:t>
-      </w:r>
-      <w:r>
-        <w:rPr>
-          <w:rFonts w:ascii="Times New Roman" w:eastAsia="BatangChe" w:hAnsi="Times New Roman" w:cs="Times New Roman"/>
-          <w:lang w:val="en-US"/>
-        </w:rPr>
-        <w:t>string</w:t>
-      </w:r>
-      <w:r>
-        <w:rPr>
-          <w:rFonts w:ascii="Times New Roman" w:eastAsia="BatangChe" w:hAnsi="Times New Roman" w:cs="Times New Roman"/>
-        </w:rPr>
-        <w:t xml:space="preserve"> &amp; </w:t>
-      </w:r>
-      <w:r>
-        <w:rPr>
-          <w:rFonts w:ascii="Times New Roman" w:eastAsia="BatangChe" w:hAnsi="Times New Roman" w:cs="Times New Roman"/>
-          <w:lang w:val="en-US"/>
-        </w:rPr>
-        <w:t>obj</w:t>
-      </w:r>
-      <w:r>
-        <w:rPr>
-          <w:rFonts w:ascii="Times New Roman" w:eastAsia="BatangChe" w:hAnsi="Times New Roman" w:cs="Times New Roman"/>
-        </w:rPr>
-        <w:t>)</w:t>
-      </w:r>
-      <w:proofErr w:type="gramStart"/>
-      <w:r>
-        <w:rPr>
-          <w:rFonts w:ascii="Times New Roman" w:eastAsia="BatangChe" w:hAnsi="Times New Roman" w:cs="Times New Roman"/>
-        </w:rPr>
-        <w:t>; Очень</w:t>
-      </w:r>
-      <w:proofErr w:type="gramEnd"/>
-      <w:r>
-        <w:rPr>
-          <w:rFonts w:ascii="Times New Roman" w:eastAsia="BatangChe" w:hAnsi="Times New Roman" w:cs="Times New Roman"/>
-        </w:rPr>
-        <w:t xml:space="preserve"> удобно делать вот так </w:t>
-      </w:r>
-      <w:proofErr w:type="spellStart"/>
-      <w:r>
-        <w:rPr>
-          <w:rFonts w:ascii="Times New Roman" w:eastAsia="BatangChe" w:hAnsi="Times New Roman" w:cs="Times New Roman"/>
-          <w:lang w:val="en-US"/>
-        </w:rPr>
-        <w:t>showText</w:t>
-      </w:r>
-      <w:proofErr w:type="spellEnd"/>
       <w:r>
         <w:rPr>
           <w:rFonts w:ascii="Times New Roman" w:eastAsia="BatangChe" w:hAnsi="Times New Roman" w:cs="Times New Roman"/>
@@ -2083,21 +1981,7 @@
         <w:rPr>
           <w:rFonts w:ascii="Times New Roman" w:eastAsia="BatangChe" w:hAnsi="Times New Roman" w:cs="Times New Roman"/>
         </w:rPr>
-        <w:t xml:space="preserve">(); // вообще метод вычислительно сложный, если матрица не меняется, хорошо бы результат вычисления </w:t>
-      </w:r>
-      <w:proofErr w:type="spellStart"/>
-      <w:r>
-        <w:rPr>
-          <w:rFonts w:ascii="Times New Roman" w:eastAsia="BatangChe" w:hAnsi="Times New Roman" w:cs="Times New Roman"/>
-        </w:rPr>
-        <w:t>закешировать</w:t>
-      </w:r>
-      <w:proofErr w:type="spellEnd"/>
-      <w:r>
-        <w:rPr>
-          <w:rFonts w:ascii="Times New Roman" w:eastAsia="BatangChe" w:hAnsi="Times New Roman" w:cs="Times New Roman"/>
-        </w:rPr>
-        <w:t xml:space="preserve"> где-то ?</w:t>
+        <w:t>(); // вообще метод вычислительно сложный, если матрица не меняется, хорошо бы результат вычисления закешировать где-то ?</w:t>
       </w:r>
     </w:p>
     <w:p>
@@ -2130,23 +2014,7 @@
           <w:lang w:val="en-US"/>
         </w:rPr>
         <w:tab/>
-        <w:t xml:space="preserve">void set (int </w:t>
-      </w:r>
-      <w:proofErr w:type="spellStart"/>
-      <w:r>
-        <w:rPr>
-          <w:rFonts w:ascii="Times New Roman" w:eastAsia="BatangChe" w:hAnsi="Times New Roman" w:cs="Times New Roman"/>
-          <w:lang w:val="en-US"/>
-        </w:rPr>
-        <w:t>i</w:t>
-      </w:r>
-      <w:proofErr w:type="spellEnd"/>
-      <w:r>
-        <w:rPr>
-          <w:rFonts w:ascii="Times New Roman" w:eastAsia="BatangChe" w:hAnsi="Times New Roman" w:cs="Times New Roman"/>
-          <w:lang w:val="en-US"/>
-        </w:rPr>
-        <w:t xml:space="preserve">, int j, int value) </w:t>
+        <w:t xml:space="preserve">void set (int i, int j, int value) </w:t>
       </w:r>
       <w:proofErr w:type="gramStart"/>
       <w:r>
@@ -2154,17 +2022,8 @@
           <w:rFonts w:ascii="Times New Roman" w:eastAsia="BatangChe" w:hAnsi="Times New Roman" w:cs="Times New Roman"/>
           <w:lang w:val="en-US"/>
         </w:rPr>
-        <w:t xml:space="preserve">{ </w:t>
-      </w:r>
-      <w:proofErr w:type="spellStart"/>
-      <w:r>
-        <w:rPr>
-          <w:rFonts w:ascii="Times New Roman" w:eastAsia="BatangChe" w:hAnsi="Times New Roman" w:cs="Times New Roman"/>
-          <w:lang w:val="en-US"/>
-        </w:rPr>
-        <w:t>isDeterminantChanged</w:t>
-      </w:r>
-      <w:proofErr w:type="spellEnd"/>
+        <w:t>{ isDeterminantChanged</w:t>
+      </w:r>
       <w:proofErr w:type="gramEnd"/>
       <w:r>
         <w:rPr>
@@ -2172,6 +2031,40 @@
           <w:lang w:val="en-US"/>
         </w:rPr>
         <w:t>=true; }</w:t>
+      </w:r>
+    </w:p>
+    <w:p>
+      <w:pPr>
+        <w:spacing w:line="240" w:lineRule="auto"/>
+        <w:rPr>
+          <w:rFonts w:ascii="Times New Roman" w:eastAsia="BatangChe" w:hAnsi="Times New Roman" w:cs="Times New Roman"/>
+          <w:lang w:val="en-US"/>
+        </w:rPr>
+      </w:pPr>
+      <w:r>
+        <w:rPr>
+          <w:rFonts w:ascii="Times New Roman" w:eastAsia="BatangChe" w:hAnsi="Times New Roman" w:cs="Times New Roman"/>
+          <w:lang w:val="en-US"/>
+        </w:rPr>
+        <w:tab/>
+        <w:t>int determinantValue;</w:t>
+      </w:r>
+    </w:p>
+    <w:p>
+      <w:pPr>
+        <w:spacing w:line="240" w:lineRule="auto"/>
+        <w:rPr>
+          <w:rFonts w:ascii="Times New Roman" w:eastAsia="BatangChe" w:hAnsi="Times New Roman" w:cs="Times New Roman"/>
+          <w:lang w:val="en-US"/>
+        </w:rPr>
+      </w:pPr>
+      <w:r>
+        <w:rPr>
+          <w:rFonts w:ascii="Times New Roman" w:eastAsia="BatangChe" w:hAnsi="Times New Roman" w:cs="Times New Roman"/>
+          <w:lang w:val="en-US"/>
+        </w:rPr>
+        <w:tab/>
+        <w:t>bool isDeterminantChanged;</w:t>
       </w:r>
     </w:p>
     <w:p>
@@ -2190,72 +2083,6 @@
         <w:tab/>
         <w:t xml:space="preserve">int </w:t>
       </w:r>
-      <w:proofErr w:type="spellStart"/>
-      <w:r>
-        <w:rPr>
-          <w:rFonts w:ascii="Times New Roman" w:eastAsia="BatangChe" w:hAnsi="Times New Roman" w:cs="Times New Roman"/>
-          <w:lang w:val="en-US"/>
-        </w:rPr>
-        <w:t>determinantValue</w:t>
-      </w:r>
-      <w:proofErr w:type="spellEnd"/>
-      <w:r>
-        <w:rPr>
-          <w:rFonts w:ascii="Times New Roman" w:eastAsia="BatangChe" w:hAnsi="Times New Roman" w:cs="Times New Roman"/>
-          <w:lang w:val="en-US"/>
-        </w:rPr>
-        <w:t>;</w:t>
-      </w:r>
-    </w:p>
-    <w:p>
-      <w:pPr>
-        <w:spacing w:line="240" w:lineRule="auto"/>
-        <w:rPr>
-          <w:rFonts w:ascii="Times New Roman" w:eastAsia="BatangChe" w:hAnsi="Times New Roman" w:cs="Times New Roman"/>
-          <w:lang w:val="en-US"/>
-        </w:rPr>
-      </w:pPr>
-      <w:r>
-        <w:rPr>
-          <w:rFonts w:ascii="Times New Roman" w:eastAsia="BatangChe" w:hAnsi="Times New Roman" w:cs="Times New Roman"/>
-          <w:lang w:val="en-US"/>
-        </w:rPr>
-        <w:tab/>
-        <w:t xml:space="preserve">bool </w:t>
-      </w:r>
-      <w:proofErr w:type="spellStart"/>
-      <w:r>
-        <w:rPr>
-          <w:rFonts w:ascii="Times New Roman" w:eastAsia="BatangChe" w:hAnsi="Times New Roman" w:cs="Times New Roman"/>
-          <w:lang w:val="en-US"/>
-        </w:rPr>
-        <w:t>isDeterminantChanged</w:t>
-      </w:r>
-      <w:proofErr w:type="spellEnd"/>
-      <w:r>
-        <w:rPr>
-          <w:rFonts w:ascii="Times New Roman" w:eastAsia="BatangChe" w:hAnsi="Times New Roman" w:cs="Times New Roman"/>
-          <w:lang w:val="en-US"/>
-        </w:rPr>
-        <w:t>;</w:t>
-      </w:r>
-    </w:p>
-    <w:p>
-      <w:pPr>
-        <w:spacing w:line="240" w:lineRule="auto"/>
-        <w:rPr>
-          <w:rFonts w:ascii="Times New Roman" w:eastAsia="BatangChe" w:hAnsi="Times New Roman" w:cs="Times New Roman"/>
-          <w:lang w:val="en-US"/>
-        </w:rPr>
-      </w:pPr>
-      <w:r>
-        <w:rPr>
-          <w:rFonts w:ascii="Times New Roman" w:eastAsia="BatangChe" w:hAnsi="Times New Roman" w:cs="Times New Roman"/>
-          <w:lang w:val="en-US"/>
-        </w:rPr>
-        <w:tab/>
-        <w:t xml:space="preserve">int </w:t>
-      </w:r>
       <w:proofErr w:type="gramStart"/>
       <w:r>
         <w:rPr>
@@ -2270,39 +2097,7 @@
           <w:rFonts w:ascii="Times New Roman" w:eastAsia="BatangChe" w:hAnsi="Times New Roman" w:cs="Times New Roman"/>
           <w:lang w:val="en-US"/>
         </w:rPr>
-        <w:t>) const { if (</w:t>
-      </w:r>
-      <w:proofErr w:type="spellStart"/>
-      <w:r>
-        <w:rPr>
-          <w:rFonts w:ascii="Times New Roman" w:eastAsia="BatangChe" w:hAnsi="Times New Roman" w:cs="Times New Roman"/>
-          <w:lang w:val="en-US"/>
-        </w:rPr>
-        <w:t>isDeterminantChanged</w:t>
-      </w:r>
-      <w:proofErr w:type="spellEnd"/>
-      <w:r>
-        <w:rPr>
-          <w:rFonts w:ascii="Times New Roman" w:eastAsia="BatangChe" w:hAnsi="Times New Roman" w:cs="Times New Roman"/>
-          <w:lang w:val="en-US"/>
-        </w:rPr>
-        <w:t xml:space="preserve">==true) calculate(); ... return </w:t>
-      </w:r>
-      <w:proofErr w:type="spellStart"/>
-      <w:r>
-        <w:rPr>
-          <w:rFonts w:ascii="Times New Roman" w:eastAsia="BatangChe" w:hAnsi="Times New Roman" w:cs="Times New Roman"/>
-          <w:lang w:val="en-US"/>
-        </w:rPr>
-        <w:t>determinantValue</w:t>
-      </w:r>
-      <w:proofErr w:type="spellEnd"/>
-      <w:r>
-        <w:rPr>
-          <w:rFonts w:ascii="Times New Roman" w:eastAsia="BatangChe" w:hAnsi="Times New Roman" w:cs="Times New Roman"/>
-          <w:lang w:val="en-US"/>
-        </w:rPr>
-        <w:t>; }</w:t>
+        <w:t>) const { if (isDeterminantChanged==true) calculate(); ... return determinantValue; }</w:t>
       </w:r>
     </w:p>
     <w:p>
@@ -2634,22 +2429,13 @@
         <w:tab/>
         <w:t xml:space="preserve">string </w:t>
       </w:r>
-      <w:proofErr w:type="spellStart"/>
       <w:proofErr w:type="gramStart"/>
       <w:r>
         <w:rPr>
           <w:rFonts w:ascii="Times New Roman" w:eastAsia="BatangChe" w:hAnsi="Times New Roman" w:cs="Times New Roman"/>
           <w:lang w:val="en-US"/>
         </w:rPr>
-        <w:t>getName</w:t>
-      </w:r>
-      <w:proofErr w:type="spellEnd"/>
-      <w:r>
-        <w:rPr>
-          <w:rFonts w:ascii="Times New Roman" w:eastAsia="BatangChe" w:hAnsi="Times New Roman" w:cs="Times New Roman"/>
-          <w:lang w:val="en-US"/>
-        </w:rPr>
-        <w:t>(</w:t>
+        <w:t>getName(</w:t>
       </w:r>
       <w:proofErr w:type="gramEnd"/>
       <w:r>
@@ -2676,55 +2462,155 @@
         <w:tab/>
         <w:t xml:space="preserve">string </w:t>
       </w:r>
-      <w:proofErr w:type="spellStart"/>
       <w:proofErr w:type="gramStart"/>
       <w:r>
         <w:rPr>
           <w:rFonts w:ascii="Times New Roman" w:eastAsia="BatangChe" w:hAnsi="Times New Roman" w:cs="Times New Roman"/>
           <w:lang w:val="en-US"/>
         </w:rPr>
-        <w:t>getSurname</w:t>
-      </w:r>
-      <w:proofErr w:type="spellEnd"/>
-      <w:r>
-        <w:rPr>
-          <w:rFonts w:ascii="Times New Roman" w:eastAsia="BatangChe" w:hAnsi="Times New Roman" w:cs="Times New Roman"/>
-          <w:lang w:val="en-US"/>
+        <w:t>getSurname(</w:t>
+      </w:r>
+      <w:proofErr w:type="gramEnd"/>
+      <w:r>
+        <w:rPr>
+          <w:rFonts w:ascii="Times New Roman" w:eastAsia="BatangChe" w:hAnsi="Times New Roman" w:cs="Times New Roman"/>
+          <w:lang w:val="en-US"/>
+        </w:rPr>
+        <w:t>) const;</w:t>
+      </w:r>
+    </w:p>
+    <w:p>
+      <w:pPr>
+        <w:spacing w:line="240" w:lineRule="auto"/>
+        <w:rPr>
+          <w:rFonts w:ascii="Times New Roman" w:eastAsia="BatangChe" w:hAnsi="Times New Roman" w:cs="Times New Roman"/>
+          <w:lang w:val="en-US"/>
+        </w:rPr>
+      </w:pPr>
+      <w:r>
+        <w:rPr>
+          <w:rFonts w:ascii="Times New Roman" w:eastAsia="BatangChe" w:hAnsi="Times New Roman" w:cs="Times New Roman"/>
+          <w:lang w:val="en-US"/>
+        </w:rPr>
+        <w:t>};</w:t>
+      </w:r>
+    </w:p>
+    <w:p>
+      <w:pPr>
+        <w:spacing w:line="240" w:lineRule="auto"/>
+        <w:rPr>
+          <w:rFonts w:ascii="Times New Roman" w:eastAsia="BatangChe" w:hAnsi="Times New Roman" w:cs="Times New Roman"/>
+        </w:rPr>
+      </w:pPr>
+      <w:r>
+        <w:rPr>
+          <w:rFonts w:ascii="Times New Roman" w:eastAsia="BatangChe" w:hAnsi="Times New Roman" w:cs="Times New Roman"/>
+          <w:lang w:val="en-US"/>
+        </w:rPr>
+        <w:t>Person</w:t>
+      </w:r>
+      <w:r>
+        <w:rPr>
+          <w:rFonts w:ascii="Times New Roman" w:eastAsia="BatangChe" w:hAnsi="Times New Roman" w:cs="Times New Roman"/>
+        </w:rPr>
+        <w:t xml:space="preserve">* </w:t>
+      </w:r>
+      <w:r>
+        <w:rPr>
+          <w:rFonts w:ascii="Times New Roman" w:eastAsia="BatangChe" w:hAnsi="Times New Roman" w:cs="Times New Roman"/>
+          <w:lang w:val="en-US"/>
+        </w:rPr>
+        <w:t>p</w:t>
+      </w:r>
+      <w:r>
+        <w:rPr>
+          <w:rFonts w:ascii="Times New Roman" w:eastAsia="BatangChe" w:hAnsi="Times New Roman" w:cs="Times New Roman"/>
+        </w:rPr>
+        <w:t xml:space="preserve"> = </w:t>
+      </w:r>
+      <w:r>
+        <w:rPr>
+          <w:rFonts w:ascii="Times New Roman" w:eastAsia="BatangChe" w:hAnsi="Times New Roman" w:cs="Times New Roman"/>
+          <w:lang w:val="en-US"/>
+        </w:rPr>
+        <w:t>new</w:t>
+      </w:r>
+      <w:r>
+        <w:rPr>
+          <w:rFonts w:ascii="Times New Roman" w:eastAsia="BatangChe" w:hAnsi="Times New Roman" w:cs="Times New Roman"/>
+        </w:rPr>
+        <w:t xml:space="preserve"> </w:t>
+      </w:r>
+      <w:proofErr w:type="gramStart"/>
+      <w:r>
+        <w:rPr>
+          <w:rFonts w:ascii="Times New Roman" w:eastAsia="BatangChe" w:hAnsi="Times New Roman" w:cs="Times New Roman"/>
+          <w:lang w:val="en-US"/>
+        </w:rPr>
+        <w:t>Person</w:t>
+      </w:r>
+      <w:r>
+        <w:rPr>
+          <w:rFonts w:ascii="Times New Roman" w:eastAsia="BatangChe" w:hAnsi="Times New Roman" w:cs="Times New Roman"/>
+        </w:rPr>
+        <w:t>[</w:t>
+      </w:r>
+      <w:proofErr w:type="gramEnd"/>
+      <w:r>
+        <w:rPr>
+          <w:rFonts w:ascii="Times New Roman" w:eastAsia="BatangChe" w:hAnsi="Times New Roman" w:cs="Times New Roman"/>
+        </w:rPr>
+        <w:t>200];</w:t>
+      </w:r>
+    </w:p>
+    <w:p>
+      <w:pPr>
+        <w:spacing w:line="240" w:lineRule="auto"/>
+        <w:rPr>
+          <w:rFonts w:ascii="Times New Roman" w:eastAsia="BatangChe" w:hAnsi="Times New Roman" w:cs="Times New Roman"/>
+        </w:rPr>
+      </w:pPr>
+      <w:r>
+        <w:rPr>
+          <w:rFonts w:ascii="Times New Roman" w:eastAsia="BatangChe" w:hAnsi="Times New Roman" w:cs="Times New Roman"/>
+          <w:lang w:val="en-US"/>
+        </w:rPr>
+        <w:t>sort</w:t>
+      </w:r>
+      <w:r>
+        <w:rPr>
+          <w:rFonts w:ascii="Times New Roman" w:eastAsia="BatangChe" w:hAnsi="Times New Roman" w:cs="Times New Roman"/>
         </w:rPr>
         <w:t>(</w:t>
       </w:r>
+      <w:proofErr w:type="gramStart"/>
+      <w:r>
+        <w:rPr>
+          <w:rFonts w:ascii="Times New Roman" w:eastAsia="BatangChe" w:hAnsi="Times New Roman" w:cs="Times New Roman"/>
+          <w:lang w:val="en-US"/>
+        </w:rPr>
+        <w:t>p</w:t>
+      </w:r>
+      <w:r>
+        <w:rPr>
+          <w:rFonts w:ascii="Times New Roman" w:eastAsia="BatangChe" w:hAnsi="Times New Roman" w:cs="Times New Roman"/>
+        </w:rPr>
+        <w:t>,</w:t>
+      </w:r>
+      <w:r>
+        <w:rPr>
+          <w:rFonts w:ascii="Times New Roman" w:eastAsia="BatangChe" w:hAnsi="Times New Roman" w:cs="Times New Roman"/>
+          <w:lang w:val="en-US"/>
+        </w:rPr>
+        <w:t>p</w:t>
+      </w:r>
       <w:proofErr w:type="gramEnd"/>
       <w:r>
         <w:rPr>
           <w:rFonts w:ascii="Times New Roman" w:eastAsia="BatangChe" w:hAnsi="Times New Roman" w:cs="Times New Roman"/>
-          <w:lang w:val="en-US"/>
-        </w:rPr>
-        <w:t>) const;</w:t>
-      </w:r>
-    </w:p>
-    <w:p>
-      <w:pPr>
-        <w:spacing w:line="240" w:lineRule="auto"/>
-        <w:rPr>
-          <w:rFonts w:ascii="Times New Roman" w:eastAsia="BatangChe" w:hAnsi="Times New Roman" w:cs="Times New Roman"/>
-          <w:lang w:val="en-US"/>
-        </w:rPr>
-      </w:pPr>
-      <w:r>
-        <w:rPr>
-          <w:rFonts w:ascii="Times New Roman" w:eastAsia="BatangChe" w:hAnsi="Times New Roman" w:cs="Times New Roman"/>
-          <w:lang w:val="en-US"/>
-        </w:rPr>
-        <w:t>};</w:t>
-      </w:r>
-    </w:p>
-    <w:p>
-      <w:pPr>
-        <w:spacing w:line="240" w:lineRule="auto"/>
-        <w:rPr>
-          <w:rFonts w:ascii="Times New Roman" w:eastAsia="BatangChe" w:hAnsi="Times New Roman" w:cs="Times New Roman"/>
-        </w:rPr>
-      </w:pPr>
+        </w:rPr>
+        <w:t>+100,&amp;</w:t>
+      </w:r>
       <w:r>
         <w:rPr>
           <w:rFonts w:ascii="Times New Roman" w:eastAsia="BatangChe" w:hAnsi="Times New Roman" w:cs="Times New Roman"/>
@@ -2736,118 +2622,8 @@
         <w:rPr>
           <w:rFonts w:ascii="Times New Roman" w:eastAsia="BatangChe" w:hAnsi="Times New Roman" w:cs="Times New Roman"/>
         </w:rPr>
-        <w:t xml:space="preserve">* </w:t>
-      </w:r>
-      <w:r>
-        <w:rPr>
-          <w:rFonts w:ascii="Times New Roman" w:eastAsia="BatangChe" w:hAnsi="Times New Roman" w:cs="Times New Roman"/>
-          <w:lang w:val="en-US"/>
-        </w:rPr>
-        <w:t>p</w:t>
-      </w:r>
-      <w:r>
-        <w:rPr>
-          <w:rFonts w:ascii="Times New Roman" w:eastAsia="BatangChe" w:hAnsi="Times New Roman" w:cs="Times New Roman"/>
-        </w:rPr>
-        <w:t xml:space="preserve"> = </w:t>
-      </w:r>
-      <w:r>
-        <w:rPr>
-          <w:rFonts w:ascii="Times New Roman" w:eastAsia="BatangChe" w:hAnsi="Times New Roman" w:cs="Times New Roman"/>
-          <w:lang w:val="en-US"/>
-        </w:rPr>
-        <w:t>new</w:t>
-      </w:r>
-      <w:r>
-        <w:rPr>
-          <w:rFonts w:ascii="Times New Roman" w:eastAsia="BatangChe" w:hAnsi="Times New Roman" w:cs="Times New Roman"/>
-        </w:rPr>
-        <w:t xml:space="preserve"> </w:t>
-      </w:r>
-      <w:proofErr w:type="gramStart"/>
-      <w:r>
-        <w:rPr>
-          <w:rFonts w:ascii="Times New Roman" w:eastAsia="BatangChe" w:hAnsi="Times New Roman" w:cs="Times New Roman"/>
-          <w:lang w:val="en-US"/>
-        </w:rPr>
-        <w:t>Person</w:t>
-      </w:r>
-      <w:r>
-        <w:rPr>
-          <w:rFonts w:ascii="Times New Roman" w:eastAsia="BatangChe" w:hAnsi="Times New Roman" w:cs="Times New Roman"/>
-        </w:rPr>
-        <w:t>[</w:t>
-      </w:r>
-      <w:proofErr w:type="gramEnd"/>
-      <w:r>
-        <w:rPr>
-          <w:rFonts w:ascii="Times New Roman" w:eastAsia="BatangChe" w:hAnsi="Times New Roman" w:cs="Times New Roman"/>
-        </w:rPr>
-        <w:t>200];</w:t>
-      </w:r>
-    </w:p>
-    <w:p>
-      <w:pPr>
-        <w:spacing w:line="240" w:lineRule="auto"/>
-        <w:rPr>
-          <w:rFonts w:ascii="Times New Roman" w:eastAsia="BatangChe" w:hAnsi="Times New Roman" w:cs="Times New Roman"/>
-        </w:rPr>
-      </w:pPr>
-      <w:r>
-        <w:rPr>
-          <w:rFonts w:ascii="Times New Roman" w:eastAsia="BatangChe" w:hAnsi="Times New Roman" w:cs="Times New Roman"/>
-          <w:lang w:val="en-US"/>
-        </w:rPr>
-        <w:t>sort</w:t>
-      </w:r>
-      <w:r>
-        <w:rPr>
-          <w:rFonts w:ascii="Times New Roman" w:eastAsia="BatangChe" w:hAnsi="Times New Roman" w:cs="Times New Roman"/>
-        </w:rPr>
-        <w:t>(</w:t>
-      </w:r>
-      <w:proofErr w:type="gramStart"/>
-      <w:r>
-        <w:rPr>
-          <w:rFonts w:ascii="Times New Roman" w:eastAsia="BatangChe" w:hAnsi="Times New Roman" w:cs="Times New Roman"/>
-          <w:lang w:val="en-US"/>
-        </w:rPr>
-        <w:t>p</w:t>
-      </w:r>
-      <w:r>
-        <w:rPr>
-          <w:rFonts w:ascii="Times New Roman" w:eastAsia="BatangChe" w:hAnsi="Times New Roman" w:cs="Times New Roman"/>
-        </w:rPr>
-        <w:t>,</w:t>
-      </w:r>
-      <w:r>
-        <w:rPr>
-          <w:rFonts w:ascii="Times New Roman" w:eastAsia="BatangChe" w:hAnsi="Times New Roman" w:cs="Times New Roman"/>
-          <w:lang w:val="en-US"/>
-        </w:rPr>
-        <w:t>p</w:t>
-      </w:r>
-      <w:proofErr w:type="gramEnd"/>
-      <w:r>
-        <w:rPr>
-          <w:rFonts w:ascii="Times New Roman" w:eastAsia="BatangChe" w:hAnsi="Times New Roman" w:cs="Times New Roman"/>
-        </w:rPr>
-        <w:t>+100,&amp;</w:t>
-      </w:r>
-      <w:r>
-        <w:rPr>
-          <w:rFonts w:ascii="Times New Roman" w:eastAsia="BatangChe" w:hAnsi="Times New Roman" w:cs="Times New Roman"/>
-          <w:lang w:val="en-US"/>
-        </w:rPr>
-        <w:t>Person</w:t>
-      </w:r>
-      <w:r>
-        <w:rPr>
-          <w:rFonts w:ascii="Times New Roman" w:eastAsia="BatangChe" w:hAnsi="Times New Roman" w:cs="Times New Roman"/>
-        </w:rPr>
         <w:t>::</w:t>
       </w:r>
-      <w:proofErr w:type="spellStart"/>
       <w:r>
         <w:rPr>
           <w:rFonts w:ascii="Times New Roman" w:eastAsia="BatangChe" w:hAnsi="Times New Roman" w:cs="Times New Roman"/>
@@ -2855,14 +2631,12 @@
         </w:rPr>
         <w:t>getName</w:t>
       </w:r>
-      <w:proofErr w:type="spellEnd"/>
       <w:r>
         <w:rPr>
           <w:rFonts w:ascii="Times New Roman" w:eastAsia="BatangChe" w:hAnsi="Times New Roman" w:cs="Times New Roman"/>
         </w:rPr>
         <w:t xml:space="preserve">); // здесь сортируются первые 100 объектов с использованием в качестве сравнения метода </w:t>
       </w:r>
-      <w:proofErr w:type="spellStart"/>
       <w:r>
         <w:rPr>
           <w:rFonts w:ascii="Times New Roman" w:eastAsia="BatangChe" w:hAnsi="Times New Roman" w:cs="Times New Roman"/>
@@ -2870,7 +2644,6 @@
         </w:rPr>
         <w:t>getName</w:t>
       </w:r>
-      <w:proofErr w:type="spellEnd"/>
       <w:r>
         <w:rPr>
           <w:rFonts w:ascii="Times New Roman" w:eastAsia="BatangChe" w:hAnsi="Times New Roman" w:cs="Times New Roman"/>
